--- a/회의록/2021-10-29 회의록.docx
+++ b/회의록/2021-10-29 회의록.docx
@@ -1,21 +1,21 @@
 
 <file path=word/document.xml><?xml version="1.0" encoding="utf-8"?>
-<w:document xmlns:wpc="http://schemas.microsoft.com/office/word/2010/wordprocessingCanvas" xmlns:mc="http://schemas.openxmlformats.org/markup-compatibility/2006" xmlns:o="urn:schemas-microsoft-com:office:office" xmlns:r="http://schemas.openxmlformats.org/officeDocument/2006/relationships" xmlns:m="http://schemas.openxmlformats.org/officeDocument/2006/math" xmlns:v="urn:schemas-microsoft-com:vml" xmlns:wp14="http://schemas.microsoft.com/office/word/2010/wordprocessingDrawing" xmlns:wp="http://schemas.openxmlformats.org/drawingml/2006/wordprocessingDrawing" xmlns:w10="urn:schemas-microsoft-com:office:word" xmlns:w="http://schemas.openxmlformats.org/wordprocessingml/2006/main" xmlns:w14="http://schemas.microsoft.com/office/word/2010/wordml" xmlns:w15="http://schemas.microsoft.com/office/word/2012/wordml" xmlns:wpg="http://schemas.microsoft.com/office/word/2010/wordprocessingGroup" xmlns:wpi="http://schemas.microsoft.com/office/word/2010/wordprocessingInk" xmlns:wne="http://schemas.microsoft.com/office/word/2006/wordml" xmlns:wps="http://schemas.microsoft.com/office/word/2010/wordprocessingShape">
+<w:document xmlns:wpc="http://schemas.microsoft.com/office/word/2010/wordprocessingCanvas" xmlns:cx="http://schemas.microsoft.com/office/drawing/2014/chartex" xmlns:mc="http://schemas.openxmlformats.org/markup-compatibility/2006" xmlns:o="urn:schemas-microsoft-com:office:office" xmlns:r="http://schemas.openxmlformats.org/officeDocument/2006/relationships" xmlns:m="http://schemas.openxmlformats.org/officeDocument/2006/math" xmlns:v="urn:schemas-microsoft-com:vml" xmlns:wp14="http://schemas.microsoft.com/office/word/2010/wordprocessingDrawing" xmlns:wp="http://schemas.openxmlformats.org/drawingml/2006/wordprocessingDrawing" xmlns:w10="urn:schemas-microsoft-com:office:word" xmlns:w="http://schemas.openxmlformats.org/wordprocessingml/2006/main" xmlns:w14="http://schemas.microsoft.com/office/word/2010/wordml" xmlns:w15="http://schemas.microsoft.com/office/word/2012/wordml" xmlns:w16se="http://schemas.microsoft.com/office/word/2015/wordml/symex" xmlns:wpg="http://schemas.microsoft.com/office/word/2010/wordprocessingGroup" xmlns:wpi="http://schemas.microsoft.com/office/word/2010/wordprocessingInk" xmlns:wne="http://schemas.microsoft.com/office/word/2006/wordml" xmlns:wps="http://schemas.microsoft.com/office/word/2010/wordprocessingShape" mc:Ignorable="w14 w15 w16se wp14">
   <w:body>
     <w:tbl>
       <w:tblPr>
         <w:tblStyle w:val="a3"/>
         <w:tblW w:w="0" w:type="auto"/>
+        <w:jc w:val="center"/>
         <w:tblLook w:val="04A0" w:firstRow="1" w:lastRow="0" w:firstColumn="1" w:lastColumn="0" w:noHBand="0" w:noVBand="1"/>
-        <w:jc w:val="center"/>
       </w:tblPr>
       <w:tblGrid>
         <w:gridCol w:w="6814"/>
       </w:tblGrid>
       <w:tr>
         <w:trPr>
+          <w:trHeight w:val="848"/>
           <w:jc w:val="center"/>
-          <w:trHeight w:val="848" w:hRule="atLeast"/>
         </w:trPr>
         <w:tc>
           <w:tcPr>
@@ -41,7 +41,7 @@
                 <w:sz w:val="44"/>
                 <w:szCs w:val="44"/>
               </w:rPr>
-              <w:t>회  의</w:t>
+              <w:t>회</w:t>
             </w:r>
             <w:r>
               <w:rPr>
@@ -50,7 +50,34 @@
                 <w:sz w:val="44"/>
                 <w:szCs w:val="44"/>
               </w:rPr>
-              <w:t xml:space="preserve">  록</w:t>
+              <w:t xml:space="preserve">  </w:t>
+            </w:r>
+            <w:r>
+              <w:rPr>
+                <w:rFonts w:hint="eastAsia"/>
+                <w:b/>
+                <w:sz w:val="44"/>
+                <w:szCs w:val="44"/>
+              </w:rPr>
+              <w:t>의</w:t>
+            </w:r>
+            <w:r>
+              <w:rPr>
+                <w:rFonts w:hint="eastAsia"/>
+                <w:b/>
+                <w:sz w:val="44"/>
+                <w:szCs w:val="44"/>
+              </w:rPr>
+              <w:t xml:space="preserve">  </w:t>
+            </w:r>
+            <w:r>
+              <w:rPr>
+                <w:rFonts w:hint="eastAsia"/>
+                <w:b/>
+                <w:sz w:val="44"/>
+                <w:szCs w:val="44"/>
+              </w:rPr>
+              <w:t>록</w:t>
             </w:r>
           </w:p>
         </w:tc>
@@ -58,7 +85,7 @@
     </w:tbl>
     <w:p>
       <w:pPr>
-        <w:spacing w:after="120" w:afterLines="50" w:line="240" w:lineRule="auto"/>
+        <w:spacing w:afterLines="50" w:after="120" w:line="240" w:lineRule="auto"/>
         <w:rPr>
           <w:sz w:val="2"/>
           <w:szCs w:val="2"/>
@@ -67,7 +94,7 @@
     </w:p>
     <w:p>
       <w:pPr>
-        <w:spacing w:after="120" w:afterLines="50" w:line="240" w:lineRule="auto"/>
+        <w:spacing w:afterLines="50" w:after="120" w:line="240" w:lineRule="auto"/>
         <w:rPr>
           <w:sz w:val="2"/>
           <w:szCs w:val="2"/>
@@ -76,7 +103,7 @@
     </w:p>
     <w:p>
       <w:pPr>
-        <w:spacing w:after="120" w:afterLines="50" w:line="240" w:lineRule="auto"/>
+        <w:spacing w:afterLines="50" w:after="120" w:line="240" w:lineRule="auto"/>
         <w:rPr>
           <w:sz w:val="2"/>
           <w:szCs w:val="2"/>
@@ -87,6 +114,7 @@
       <w:tblPr>
         <w:tblStyle w:val="a3"/>
         <w:tblW w:w="0" w:type="auto"/>
+        <w:jc w:val="center"/>
         <w:tblBorders>
           <w:top w:val="single" w:sz="12" w:space="0" w:color="auto"/>
           <w:left w:val="single" w:sz="12" w:space="0" w:color="auto"/>
@@ -94,13 +122,12 @@
           <w:right w:val="single" w:sz="12" w:space="0" w:color="auto"/>
         </w:tblBorders>
         <w:tblLook w:val="04A0" w:firstRow="1" w:lastRow="0" w:firstColumn="1" w:lastColumn="0" w:noHBand="0" w:noVBand="1"/>
-        <w:jc w:val="center"/>
       </w:tblPr>
       <w:tblGrid>
-        <w:gridCol w:w="430"/>
-        <w:gridCol w:w="3909"/>
-        <w:gridCol w:w="2054"/>
-        <w:gridCol w:w="4043"/>
+        <w:gridCol w:w="1684"/>
+        <w:gridCol w:w="3112"/>
+        <w:gridCol w:w="1696"/>
+        <w:gridCol w:w="3944"/>
       </w:tblGrid>
       <w:tr>
         <w:trPr>
@@ -125,7 +152,23 @@
                 <w:b/>
                 <w:sz w:val="22"/>
               </w:rPr>
-              <w:t>일    시</w:t>
+              <w:t>일</w:t>
+            </w:r>
+            <w:r>
+              <w:rPr>
+                <w:rFonts w:hint="eastAsia"/>
+                <w:b/>
+                <w:sz w:val="22"/>
+              </w:rPr>
+              <w:t xml:space="preserve">    </w:t>
+            </w:r>
+            <w:r>
+              <w:rPr>
+                <w:rFonts w:hint="eastAsia"/>
+                <w:b/>
+                <w:sz w:val="22"/>
+              </w:rPr>
+              <w:t>시</w:t>
             </w:r>
           </w:p>
         </w:tc>
@@ -155,9 +198,7 @@
             </w:r>
             <w:r>
               <w:rPr>
-                <w:lang w:eastAsia="ko-KR"/>
-                <w:sz w:val="22"/>
-                <w:rtl w:val="off"/>
+                <w:sz w:val="22"/>
               </w:rPr>
               <w:t>9</w:t>
             </w:r>
@@ -182,7 +223,23 @@
                 <w:b/>
                 <w:sz w:val="22"/>
               </w:rPr>
-              <w:t>장    소</w:t>
+              <w:t>장</w:t>
+            </w:r>
+            <w:r>
+              <w:rPr>
+                <w:rFonts w:hint="eastAsia"/>
+                <w:b/>
+                <w:sz w:val="22"/>
+              </w:rPr>
+              <w:t xml:space="preserve">    </w:t>
+            </w:r>
+            <w:r>
+              <w:rPr>
+                <w:rFonts w:hint="eastAsia"/>
+                <w:b/>
+                <w:sz w:val="22"/>
+              </w:rPr>
+              <w:t>소</w:t>
             </w:r>
           </w:p>
         </w:tc>
@@ -199,11 +256,57 @@
             </w:pPr>
             <w:r>
               <w:rPr>
-                <w:lang w:eastAsia="ko-KR"/>
-                <w:sz w:val="22"/>
-                <w:rtl w:val="off"/>
-              </w:rPr>
-              <w:t>양영디지털고등학교 소프트웨어 개발 과동 5실</w:t>
+                <w:sz w:val="22"/>
+              </w:rPr>
+              <w:t>양영디지털고등학교</w:t>
+            </w:r>
+            <w:r>
+              <w:rPr>
+                <w:sz w:val="22"/>
+              </w:rPr>
+              <w:t xml:space="preserve"> </w:t>
+            </w:r>
+            <w:r>
+              <w:rPr>
+                <w:sz w:val="22"/>
+              </w:rPr>
+              <w:t>소프트웨어</w:t>
+            </w:r>
+            <w:r>
+              <w:rPr>
+                <w:sz w:val="22"/>
+              </w:rPr>
+              <w:t xml:space="preserve"> </w:t>
+            </w:r>
+            <w:r>
+              <w:rPr>
+                <w:sz w:val="22"/>
+              </w:rPr>
+              <w:t>개발</w:t>
+            </w:r>
+            <w:r>
+              <w:rPr>
+                <w:sz w:val="22"/>
+              </w:rPr>
+              <w:t xml:space="preserve"> </w:t>
+            </w:r>
+            <w:r>
+              <w:rPr>
+                <w:sz w:val="22"/>
+              </w:rPr>
+              <w:t>과동</w:t>
+            </w:r>
+            <w:r>
+              <w:rPr>
+                <w:sz w:val="22"/>
+              </w:rPr>
+              <w:t xml:space="preserve"> 5</w:t>
+            </w:r>
+            <w:r>
+              <w:rPr>
+                <w:sz w:val="22"/>
+              </w:rPr>
+              <w:t>실</w:t>
             </w:r>
           </w:p>
         </w:tc>
@@ -231,7 +334,39 @@
                 <w:b/>
                 <w:sz w:val="22"/>
               </w:rPr>
-              <w:t>작 성 자</w:t>
+              <w:t>작</w:t>
+            </w:r>
+            <w:r>
+              <w:rPr>
+                <w:rFonts w:hint="eastAsia"/>
+                <w:b/>
+                <w:sz w:val="22"/>
+              </w:rPr>
+              <w:t xml:space="preserve"> </w:t>
+            </w:r>
+            <w:r>
+              <w:rPr>
+                <w:rFonts w:hint="eastAsia"/>
+                <w:b/>
+                <w:sz w:val="22"/>
+              </w:rPr>
+              <w:t>성</w:t>
+            </w:r>
+            <w:r>
+              <w:rPr>
+                <w:rFonts w:hint="eastAsia"/>
+                <w:b/>
+                <w:sz w:val="22"/>
+              </w:rPr>
+              <w:t xml:space="preserve"> </w:t>
+            </w:r>
+            <w:r>
+              <w:rPr>
+                <w:rFonts w:hint="eastAsia"/>
+                <w:b/>
+                <w:sz w:val="22"/>
+              </w:rPr>
+              <w:t>자</w:t>
             </w:r>
           </w:p>
         </w:tc>
@@ -248,9 +383,7 @@
             </w:pPr>
             <w:r>
               <w:rPr>
-                <w:lang w:eastAsia="ko-KR"/>
-                <w:sz w:val="22"/>
-                <w:rtl w:val="off"/>
+                <w:sz w:val="22"/>
               </w:rPr>
               <w:t>주정환</w:t>
             </w:r>
@@ -274,7 +407,39 @@
                 <w:b/>
                 <w:sz w:val="22"/>
               </w:rPr>
-              <w:t>작 성 일</w:t>
+              <w:t>작</w:t>
+            </w:r>
+            <w:r>
+              <w:rPr>
+                <w:rFonts w:hint="eastAsia"/>
+                <w:b/>
+                <w:sz w:val="22"/>
+              </w:rPr>
+              <w:t xml:space="preserve"> </w:t>
+            </w:r>
+            <w:r>
+              <w:rPr>
+                <w:rFonts w:hint="eastAsia"/>
+                <w:b/>
+                <w:sz w:val="22"/>
+              </w:rPr>
+              <w:t>성</w:t>
+            </w:r>
+            <w:r>
+              <w:rPr>
+                <w:rFonts w:hint="eastAsia"/>
+                <w:b/>
+                <w:sz w:val="22"/>
+              </w:rPr>
+              <w:t xml:space="preserve"> </w:t>
+            </w:r>
+            <w:r>
+              <w:rPr>
+                <w:rFonts w:hint="eastAsia"/>
+                <w:b/>
+                <w:sz w:val="22"/>
+              </w:rPr>
+              <w:t>일</w:t>
             </w:r>
           </w:p>
         </w:tc>
@@ -304,9 +469,7 @@
             </w:r>
             <w:r>
               <w:rPr>
-                <w:lang w:eastAsia="ko-KR"/>
-                <w:sz w:val="22"/>
-                <w:rtl w:val="off"/>
+                <w:sz w:val="22"/>
               </w:rPr>
               <w:t>9</w:t>
             </w:r>
@@ -336,7 +499,39 @@
                 <w:b/>
                 <w:sz w:val="22"/>
               </w:rPr>
-              <w:t>참 석 자</w:t>
+              <w:t>참</w:t>
+            </w:r>
+            <w:r>
+              <w:rPr>
+                <w:rFonts w:hint="eastAsia"/>
+                <w:b/>
+                <w:sz w:val="22"/>
+              </w:rPr>
+              <w:t xml:space="preserve"> </w:t>
+            </w:r>
+            <w:r>
+              <w:rPr>
+                <w:rFonts w:hint="eastAsia"/>
+                <w:b/>
+                <w:sz w:val="22"/>
+              </w:rPr>
+              <w:t>석</w:t>
+            </w:r>
+            <w:r>
+              <w:rPr>
+                <w:rFonts w:hint="eastAsia"/>
+                <w:b/>
+                <w:sz w:val="22"/>
+              </w:rPr>
+              <w:t xml:space="preserve"> </w:t>
+            </w:r>
+            <w:r>
+              <w:rPr>
+                <w:rFonts w:hint="eastAsia"/>
+                <w:b/>
+                <w:sz w:val="22"/>
+              </w:rPr>
+              <w:t>자</w:t>
             </w:r>
           </w:p>
         </w:tc>
@@ -357,7 +552,14 @@
                 <w:rFonts w:hint="eastAsia"/>
                 <w:sz w:val="22"/>
               </w:rPr>
-              <w:t>박건영,</w:t>
+              <w:t>박건영</w:t>
+            </w:r>
+            <w:r>
+              <w:rPr>
+                <w:rFonts w:hint="eastAsia"/>
+                <w:sz w:val="22"/>
+              </w:rPr>
+              <w:t>,</w:t>
             </w:r>
             <w:r>
               <w:rPr>
@@ -438,7 +640,23 @@
                 <w:b/>
                 <w:sz w:val="22"/>
               </w:rPr>
-              <w:t>안    건</w:t>
+              <w:t>안</w:t>
+            </w:r>
+            <w:r>
+              <w:rPr>
+                <w:rFonts w:hint="eastAsia"/>
+                <w:b/>
+                <w:sz w:val="22"/>
+              </w:rPr>
+              <w:t xml:space="preserve">    </w:t>
+            </w:r>
+            <w:r>
+              <w:rPr>
+                <w:rFonts w:hint="eastAsia"/>
+                <w:b/>
+                <w:sz w:val="22"/>
+              </w:rPr>
+              <w:t>건</w:t>
             </w:r>
           </w:p>
         </w:tc>
@@ -456,19 +674,65 @@
             </w:pPr>
             <w:r>
               <w:rPr>
-                <w:lang w:eastAsia="ko-KR"/>
-                <w:sz w:val="22"/>
-                <w:rtl w:val="off"/>
-              </w:rPr>
-              <w:t>향후 1주일간 맡을 역할 분담</w:t>
+                <w:sz w:val="22"/>
+              </w:rPr>
+              <w:t>향후</w:t>
+            </w:r>
+            <w:r>
+              <w:rPr>
+                <w:sz w:val="22"/>
+              </w:rPr>
+              <w:t xml:space="preserve"> 1</w:t>
+            </w:r>
+            <w:r>
+              <w:rPr>
+                <w:sz w:val="22"/>
+              </w:rPr>
+              <w:t>주일간</w:t>
+            </w:r>
+            <w:r>
+              <w:rPr>
+                <w:sz w:val="22"/>
+              </w:rPr>
+              <w:t xml:space="preserve"> </w:t>
+            </w:r>
+            <w:r>
+              <w:rPr>
+                <w:sz w:val="22"/>
+              </w:rPr>
+              <w:t>맡을</w:t>
+            </w:r>
+            <w:r>
+              <w:rPr>
+                <w:sz w:val="22"/>
+              </w:rPr>
+              <w:t xml:space="preserve"> </w:t>
+            </w:r>
+            <w:r>
+              <w:rPr>
+                <w:sz w:val="22"/>
+              </w:rPr>
+              <w:t>역할</w:t>
+            </w:r>
+            <w:r>
+              <w:rPr>
+                <w:sz w:val="22"/>
+              </w:rPr>
+              <w:t xml:space="preserve"> </w:t>
+            </w:r>
+            <w:r>
+              <w:rPr>
+                <w:sz w:val="22"/>
+              </w:rPr>
+              <w:t>분담</w:t>
             </w:r>
           </w:p>
         </w:tc>
       </w:tr>
       <w:tr>
         <w:trPr>
+          <w:trHeight w:val="1408"/>
           <w:jc w:val="center"/>
-          <w:trHeight w:val="1408" w:hRule="atLeast"/>
         </w:trPr>
         <w:tc>
           <w:tcPr>
@@ -506,19 +770,161 @@
             </w:pPr>
             <w:r>
               <w:rPr>
-                <w:lang w:eastAsia="ko-KR"/>
-                <w:sz w:val="22"/>
-                <w:rtl w:val="off"/>
-              </w:rPr>
-              <w:t>추상적으로 역할을 분배하니까 진도가 안나가는것 같아서 향후 1주일 동안 할 과제를 자체적으로 부여함</w:t>
+                <w:sz w:val="22"/>
+              </w:rPr>
+              <w:t>추상적으로</w:t>
+            </w:r>
+            <w:r>
+              <w:rPr>
+                <w:sz w:val="22"/>
+              </w:rPr>
+              <w:t xml:space="preserve"> </w:t>
+            </w:r>
+            <w:r>
+              <w:rPr>
+                <w:sz w:val="22"/>
+              </w:rPr>
+              <w:t>역할을</w:t>
+            </w:r>
+            <w:r>
+              <w:rPr>
+                <w:sz w:val="22"/>
+              </w:rPr>
+              <w:t xml:space="preserve"> </w:t>
+            </w:r>
+            <w:r>
+              <w:rPr>
+                <w:sz w:val="22"/>
+              </w:rPr>
+              <w:t>분배하니까</w:t>
+            </w:r>
+            <w:r>
+              <w:rPr>
+                <w:sz w:val="22"/>
+              </w:rPr>
+              <w:t xml:space="preserve"> </w:t>
+            </w:r>
+            <w:r>
+              <w:rPr>
+                <w:sz w:val="22"/>
+              </w:rPr>
+              <w:t>진도가</w:t>
+            </w:r>
+            <w:r>
+              <w:rPr>
+                <w:sz w:val="22"/>
+              </w:rPr>
+              <w:t xml:space="preserve"> </w:t>
+            </w:r>
+            <w:r>
+              <w:rPr>
+                <w:sz w:val="22"/>
+              </w:rPr>
+              <w:t>안나가는것</w:t>
+            </w:r>
+            <w:r>
+              <w:rPr>
+                <w:sz w:val="22"/>
+              </w:rPr>
+              <w:t xml:space="preserve"> </w:t>
+            </w:r>
+            <w:r>
+              <w:rPr>
+                <w:sz w:val="22"/>
+              </w:rPr>
+              <w:t>같아서</w:t>
+            </w:r>
+            <w:r>
+              <w:rPr>
+                <w:sz w:val="22"/>
+              </w:rPr>
+              <w:t xml:space="preserve"> </w:t>
+            </w:r>
+            <w:r>
+              <w:rPr>
+                <w:sz w:val="22"/>
+              </w:rPr>
+              <w:t>향후</w:t>
+            </w:r>
+            <w:r>
+              <w:rPr>
+                <w:sz w:val="22"/>
+              </w:rPr>
+              <w:t xml:space="preserve"> 1</w:t>
+            </w:r>
+            <w:r>
+              <w:rPr>
+                <w:sz w:val="22"/>
+              </w:rPr>
+              <w:t>주일</w:t>
+            </w:r>
+            <w:r>
+              <w:rPr>
+                <w:sz w:val="22"/>
+              </w:rPr>
+              <w:t xml:space="preserve"> </w:t>
+            </w:r>
+            <w:r>
+              <w:rPr>
+                <w:sz w:val="22"/>
+              </w:rPr>
+              <w:t>동안</w:t>
+            </w:r>
+            <w:r>
+              <w:rPr>
+                <w:sz w:val="22"/>
+              </w:rPr>
+              <w:t xml:space="preserve"> </w:t>
+            </w:r>
+            <w:r>
+              <w:rPr>
+                <w:sz w:val="22"/>
+              </w:rPr>
+              <w:t>할</w:t>
+            </w:r>
+            <w:r>
+              <w:rPr>
+                <w:sz w:val="22"/>
+              </w:rPr>
+              <w:t xml:space="preserve"> </w:t>
+            </w:r>
+            <w:r>
+              <w:rPr>
+                <w:sz w:val="22"/>
+              </w:rPr>
+              <w:t>과제를</w:t>
+            </w:r>
+            <w:r>
+              <w:rPr>
+                <w:sz w:val="22"/>
+              </w:rPr>
+              <w:t xml:space="preserve"> </w:t>
+            </w:r>
+            <w:r>
+              <w:rPr>
+                <w:sz w:val="22"/>
+              </w:rPr>
+              <w:t>자체적으로</w:t>
+            </w:r>
+            <w:r>
+              <w:rPr>
+                <w:sz w:val="22"/>
+              </w:rPr>
+              <w:t xml:space="preserve"> </w:t>
+            </w:r>
+            <w:r>
+              <w:rPr>
+                <w:sz w:val="22"/>
+              </w:rPr>
+              <w:t>부여함</w:t>
             </w:r>
           </w:p>
         </w:tc>
       </w:tr>
       <w:tr>
         <w:trPr>
+          <w:trHeight w:val="1691"/>
           <w:jc w:val="center"/>
-          <w:trHeight w:val="1691" w:hRule="atLeast"/>
         </w:trPr>
         <w:tc>
           <w:tcPr>
@@ -550,79 +956,165 @@
           </w:tcPr>
           <w:p>
             <w:pPr>
-              <w:ind w:firstLine="0"/>
               <w:jc w:val="left"/>
-              <w:shd w:val="clear" w:color="auto" w:fill="auto"/>
-              <w:rPr>
-                <w:caps w:val="off"/>
+              <w:rPr>
                 <w:rFonts w:ascii="Whitney" w:eastAsia="Whitney" w:hAnsi="Whitney" w:cs="Whitney"/>
-                <w:b w:val="0"/>
-                <w:i w:val="0"/>
                 <w:sz w:val="24"/>
               </w:rPr>
             </w:pPr>
             <w:r>
               <w:rPr>
-                <w:caps w:val="off"/>
                 <w:rFonts w:ascii="Whitney" w:eastAsia="Whitney" w:hAnsi="Whitney" w:cs="Whitney"/>
-                <w:b w:val="0"/>
-                <w:i w:val="0"/>
-                <w:sz w:val="24"/>
-              </w:rPr>
-              <w:t>주정환 - 채굴 클라이언트에 이식</w:t>
+                <w:sz w:val="24"/>
+              </w:rPr>
+              <w:t>주정환</w:t>
+            </w:r>
+            <w:r>
+              <w:rPr>
+                <w:rFonts w:ascii="Whitney" w:eastAsia="Whitney" w:hAnsi="Whitney" w:cs="Whitney"/>
+                <w:sz w:val="24"/>
+              </w:rPr>
+              <w:t xml:space="preserve"> - </w:t>
+            </w:r>
+            <w:r>
+              <w:rPr>
+                <w:rFonts w:ascii="Whitney" w:eastAsia="Whitney" w:hAnsi="Whitney" w:cs="Whitney"/>
+                <w:sz w:val="24"/>
+              </w:rPr>
+              <w:t>채굴</w:t>
+            </w:r>
+            <w:r>
+              <w:rPr>
+                <w:rFonts w:ascii="Whitney" w:eastAsia="Whitney" w:hAnsi="Whitney" w:cs="Whitney"/>
+                <w:sz w:val="24"/>
+              </w:rPr>
+              <w:t xml:space="preserve"> </w:t>
+            </w:r>
+            <w:r>
+              <w:rPr>
+                <w:rFonts w:ascii="Whitney" w:eastAsia="Whitney" w:hAnsi="Whitney" w:cs="Whitney"/>
+                <w:sz w:val="24"/>
+              </w:rPr>
+              <w:t>클라이언트에</w:t>
+            </w:r>
+            <w:r>
+              <w:rPr>
+                <w:rFonts w:ascii="Whitney" w:eastAsia="Whitney" w:hAnsi="Whitney" w:cs="Whitney"/>
+                <w:sz w:val="24"/>
+              </w:rPr>
+              <w:t xml:space="preserve"> </w:t>
+            </w:r>
+            <w:r>
+              <w:rPr>
+                <w:rFonts w:ascii="Whitney" w:eastAsia="Whitney" w:hAnsi="Whitney" w:cs="Whitney"/>
+                <w:sz w:val="24"/>
+              </w:rPr>
+              <w:t>이식</w:t>
             </w:r>
           </w:p>
           <w:p>
             <w:pPr>
-              <w:ind w:firstLine="0"/>
               <w:jc w:val="left"/>
-              <w:shd w:val="clear" w:color="auto" w:fill="auto"/>
-              <w:rPr>
-                <w:caps w:val="off"/>
+              <w:rPr>
                 <w:rFonts w:ascii="Whitney" w:eastAsia="Whitney" w:hAnsi="Whitney" w:cs="Whitney"/>
-                <w:b w:val="0"/>
-                <w:i w:val="0"/>
-                <w:sz w:val="24"/>
-                <w:vertAlign w:val="baseline"/>
+                <w:sz w:val="24"/>
               </w:rPr>
             </w:pPr>
             <w:r>
               <w:rPr>
-                <w:caps w:val="off"/>
                 <w:rFonts w:ascii="Whitney" w:eastAsia="Whitney" w:hAnsi="Whitney" w:cs="Whitney"/>
-                <w:b w:val="0"/>
-                <w:i w:val="0"/>
-                <w:sz w:val="24"/>
-                <w:vertAlign w:val="baseline"/>
-              </w:rPr>
-              <w:t>박건영 - 종목 당 변동률 리스트</w:t>
+                <w:sz w:val="24"/>
+              </w:rPr>
+              <w:t>박건영</w:t>
+            </w:r>
+            <w:r>
+              <w:rPr>
+                <w:rFonts w:ascii="Whitney" w:eastAsia="Whitney" w:hAnsi="Whitney" w:cs="Whitney"/>
+                <w:sz w:val="24"/>
+              </w:rPr>
+              <w:t xml:space="preserve"> - </w:t>
+            </w:r>
+            <w:r>
+              <w:rPr>
+                <w:rFonts w:ascii="Whitney" w:eastAsia="Whitney" w:hAnsi="Whitney" w:cs="Whitney"/>
+                <w:sz w:val="24"/>
+              </w:rPr>
+              <w:t>종목</w:t>
+            </w:r>
+            <w:r>
+              <w:rPr>
+                <w:rFonts w:ascii="Whitney" w:eastAsia="Whitney" w:hAnsi="Whitney" w:cs="Whitney"/>
+                <w:sz w:val="24"/>
+              </w:rPr>
+              <w:t xml:space="preserve"> </w:t>
+            </w:r>
+            <w:r>
+              <w:rPr>
+                <w:rFonts w:ascii="Whitney" w:eastAsia="Whitney" w:hAnsi="Whitney" w:cs="Whitney"/>
+                <w:sz w:val="24"/>
+              </w:rPr>
+              <w:t>당</w:t>
+            </w:r>
+            <w:r>
+              <w:rPr>
+                <w:rFonts w:ascii="Whitney" w:eastAsia="Whitney" w:hAnsi="Whitney" w:cs="Whitney"/>
+                <w:sz w:val="24"/>
+              </w:rPr>
+              <w:t xml:space="preserve"> </w:t>
+            </w:r>
+            <w:r>
+              <w:rPr>
+                <w:rFonts w:ascii="Whitney" w:eastAsia="Whitney" w:hAnsi="Whitney" w:cs="Whitney"/>
+                <w:sz w:val="24"/>
+              </w:rPr>
+              <w:t>변동률</w:t>
+            </w:r>
+            <w:r>
+              <w:rPr>
+                <w:rFonts w:ascii="Whitney" w:eastAsia="Whitney" w:hAnsi="Whitney" w:cs="Whitney"/>
+                <w:sz w:val="24"/>
+              </w:rPr>
+              <w:t xml:space="preserve"> </w:t>
+            </w:r>
+            <w:r>
+              <w:rPr>
+                <w:rFonts w:ascii="Whitney" w:eastAsia="Whitney" w:hAnsi="Whitney" w:cs="Whitney"/>
+                <w:sz w:val="24"/>
+              </w:rPr>
+              <w:t>리스트</w:t>
             </w:r>
           </w:p>
           <w:p>
             <w:pPr>
-              <w:ind w:firstLine="0"/>
-              <w:shd w:val="clear" w:color="auto" w:fill="auto"/>
               <w:rPr>
                 <w:rFonts w:ascii="inherit" w:eastAsia="inherit" w:hAnsi="inherit" w:cs="inherit"/>
-                <w:b w:val="0"/>
-                <w:sz w:val="24"/>
-                <w:vertAlign w:val="baseline"/>
+                <w:sz w:val="24"/>
               </w:rPr>
             </w:pPr>
             <w:r>
               <w:rPr>
                 <w:rFonts w:ascii="inherit" w:eastAsia="inherit" w:hAnsi="inherit" w:cs="inherit"/>
-                <w:b w:val="0"/>
-                <w:sz w:val="24"/>
-                <w:vertAlign w:val="baseline"/>
-              </w:rPr>
-              <w:t>임찬비 - 거래내역</w:t>
+                <w:sz w:val="24"/>
+              </w:rPr>
+              <w:t>임찬비</w:t>
+            </w:r>
+            <w:r>
+              <w:rPr>
+                <w:rFonts w:ascii="inherit" w:eastAsia="inherit" w:hAnsi="inherit" w:cs="inherit"/>
+                <w:sz w:val="24"/>
+              </w:rPr>
+              <w:t xml:space="preserve"> - </w:t>
+            </w:r>
+            <w:r>
+              <w:rPr>
+                <w:rFonts w:ascii="inherit" w:eastAsia="inherit" w:hAnsi="inherit" w:cs="inherit"/>
+                <w:sz w:val="24"/>
+              </w:rPr>
+              <w:t>거래내역</w:t>
             </w:r>
           </w:p>
           <w:p>
             <w:pPr>
-              <w:ind w:firstLine="0"/>
-              <w:shd w:val="clear" w:color="auto" w:fill="auto"/>
               <w:rPr>
                 <w:sz w:val="22"/>
               </w:rPr>
@@ -630,19 +1122,45 @@
             <w:r>
               <w:rPr>
                 <w:rFonts w:ascii="inherit" w:eastAsia="inherit" w:hAnsi="inherit" w:cs="inherit"/>
-                <w:b w:val="0"/>
-                <w:sz w:val="24"/>
-                <w:vertAlign w:val="baseline"/>
-              </w:rPr>
-              <w:t>주승규 - 그래프 만들기</w:t>
+                <w:sz w:val="24"/>
+              </w:rPr>
+              <w:t>주승규</w:t>
+            </w:r>
+            <w:r>
+              <w:rPr>
+                <w:rFonts w:ascii="inherit" w:eastAsia="inherit" w:hAnsi="inherit" w:cs="inherit"/>
+                <w:sz w:val="24"/>
+              </w:rPr>
+              <w:t xml:space="preserve"> - </w:t>
+            </w:r>
+            <w:r>
+              <w:rPr>
+                <w:rFonts w:ascii="inherit" w:eastAsia="inherit" w:hAnsi="inherit" w:cs="inherit"/>
+                <w:sz w:val="24"/>
+              </w:rPr>
+              <w:t>그래프</w:t>
+            </w:r>
+            <w:r>
+              <w:rPr>
+                <w:rFonts w:ascii="inherit" w:eastAsia="inherit" w:hAnsi="inherit" w:cs="inherit"/>
+                <w:sz w:val="24"/>
+              </w:rPr>
+              <w:t xml:space="preserve"> </w:t>
+            </w:r>
+            <w:r>
+              <w:rPr>
+                <w:rFonts w:ascii="inherit" w:eastAsia="inherit" w:hAnsi="inherit" w:cs="inherit"/>
+                <w:sz w:val="24"/>
+              </w:rPr>
+              <w:t>만들기</w:t>
             </w:r>
           </w:p>
         </w:tc>
       </w:tr>
       <w:tr>
         <w:trPr>
+          <w:trHeight w:val="1829"/>
           <w:jc w:val="center"/>
-          <w:trHeight w:val="1829" w:hRule="atLeast"/>
         </w:trPr>
         <w:tc>
           <w:tcPr>
@@ -680,12 +1198,168 @@
             </w:pPr>
             <w:r>
               <w:rPr>
-                <w:lang w:eastAsia="ko-KR"/>
-                <w:sz w:val="22"/>
-                <w:rtl w:val="off"/>
-              </w:rPr>
-              <w:t>박건영이 과제를 잘 할 수 있을지 스스로 의문을 가짐</w:t>
-            </w:r>
+                <w:sz w:val="22"/>
+              </w:rPr>
+              <w:t>박건영이</w:t>
+            </w:r>
+            <w:r>
+              <w:rPr>
+                <w:sz w:val="22"/>
+              </w:rPr>
+              <w:t xml:space="preserve"> </w:t>
+            </w:r>
+            <w:r>
+              <w:rPr>
+                <w:sz w:val="22"/>
+              </w:rPr>
+              <w:t>과제를</w:t>
+            </w:r>
+            <w:r>
+              <w:rPr>
+                <w:sz w:val="22"/>
+              </w:rPr>
+              <w:t xml:space="preserve"> </w:t>
+            </w:r>
+            <w:r>
+              <w:rPr>
+                <w:sz w:val="22"/>
+              </w:rPr>
+              <w:t>잘</w:t>
+            </w:r>
+            <w:r>
+              <w:rPr>
+                <w:sz w:val="22"/>
+              </w:rPr>
+              <w:t xml:space="preserve"> </w:t>
+            </w:r>
+            <w:r>
+              <w:rPr>
+                <w:sz w:val="22"/>
+              </w:rPr>
+              <w:t>할</w:t>
+            </w:r>
+            <w:r>
+              <w:rPr>
+                <w:sz w:val="22"/>
+              </w:rPr>
+              <w:t xml:space="preserve"> </w:t>
+            </w:r>
+            <w:r>
+              <w:rPr>
+                <w:sz w:val="22"/>
+              </w:rPr>
+              <w:t>수</w:t>
+            </w:r>
+            <w:r>
+              <w:rPr>
+                <w:sz w:val="22"/>
+              </w:rPr>
+              <w:t xml:space="preserve"> </w:t>
+            </w:r>
+            <w:r>
+              <w:rPr>
+                <w:sz w:val="22"/>
+              </w:rPr>
+              <w:t>있을지</w:t>
+            </w:r>
+            <w:r>
+              <w:rPr>
+                <w:sz w:val="22"/>
+              </w:rPr>
+              <w:t xml:space="preserve"> </w:t>
+            </w:r>
+            <w:r>
+              <w:rPr>
+                <w:sz w:val="22"/>
+              </w:rPr>
+              <w:t>스</w:t>
+            </w:r>
+            <w:r>
+              <w:rPr>
+                <w:sz w:val="22"/>
+              </w:rPr>
+              <w:t>스로</w:t>
+            </w:r>
+            <w:r>
+              <w:rPr>
+                <w:sz w:val="22"/>
+              </w:rPr>
+              <w:t xml:space="preserve"> </w:t>
+            </w:r>
+            <w:r>
+              <w:rPr>
+                <w:sz w:val="22"/>
+              </w:rPr>
+              <w:t>의문을</w:t>
+            </w:r>
+            <w:r>
+              <w:rPr>
+                <w:sz w:val="22"/>
+              </w:rPr>
+              <w:t xml:space="preserve"> </w:t>
+            </w:r>
+            <w:r>
+              <w:rPr>
+                <w:sz w:val="22"/>
+              </w:rPr>
+              <w:t>가짐</w:t>
+            </w:r>
+            <w:r>
+              <w:rPr>
+                <w:noProof/>
+                <w:sz w:val="22"/>
+              </w:rPr>
+              <w:drawing>
+                <wp:inline distT="0" distB="0" distL="0" distR="0">
+                  <wp:extent cx="3644900" cy="2733675"/>
+                  <wp:effectExtent l="0" t="0" r="0" b="9525"/>
+                  <wp:docPr id="2" name="그림 2" descr="C:\Temp\image0.jpeg"/>
+                  <wp:cNvGraphicFramePr>
+                    <a:graphicFrameLocks xmlns:a="http://schemas.openxmlformats.org/drawingml/2006/main" noChangeAspect="1"/>
+                  </wp:cNvGraphicFramePr>
+                  <a:graphic xmlns:a="http://schemas.openxmlformats.org/drawingml/2006/main">
+                    <a:graphicData uri="http://schemas.openxmlformats.org/drawingml/2006/picture">
+                      <pic:pic xmlns:pic="http://schemas.openxmlformats.org/drawingml/2006/picture">
+                        <pic:nvPicPr>
+                          <pic:cNvPr id="0" name="Picture 2" descr="C:\Temp\image0.jpeg"/>
+                          <pic:cNvPicPr>
+                            <a:picLocks noChangeAspect="1" noChangeArrowheads="1"/>
+                          </pic:cNvPicPr>
+                        </pic:nvPicPr>
+                        <pic:blipFill>
+                          <a:blip r:embed="rId4" cstate="print">
+                            <a:extLst>
+                              <a:ext uri="{28A0092B-C50C-407E-A947-70E740481C1C}">
+                                <a14:useLocalDpi xmlns:a14="http://schemas.microsoft.com/office/drawing/2010/main" val="0"/>
+                              </a:ext>
+                            </a:extLst>
+                          </a:blip>
+                          <a:srcRect/>
+                          <a:stretch>
+                            <a:fillRect/>
+                          </a:stretch>
+                        </pic:blipFill>
+                        <pic:spPr bwMode="auto">
+                          <a:xfrm>
+                            <a:off x="0" y="0"/>
+                            <a:ext cx="3645643" cy="2734232"/>
+                          </a:xfrm>
+                          <a:prstGeom prst="rect">
+                            <a:avLst/>
+                          </a:prstGeom>
+                          <a:noFill/>
+                          <a:ln>
+                            <a:noFill/>
+                          </a:ln>
+                        </pic:spPr>
+                      </pic:pic>
+                    </a:graphicData>
+                  </a:graphic>
+                </wp:inline>
+              </w:drawing>
+            </w:r>
+            <w:bookmarkStart w:id="0" w:name="_GoBack"/>
+            <w:bookmarkEnd w:id="0"/>
           </w:p>
         </w:tc>
       </w:tr>
@@ -702,7 +1376,7 @@
     <w:sectPr>
       <w:pgSz w:w="11906" w:h="16838"/>
       <w:pgMar w:top="720" w:right="720" w:bottom="720" w:left="720" w:header="851" w:footer="992" w:gutter="0"/>
-      <w:cols/>
+      <w:cols w:space="720"/>
       <w:docGrid w:linePitch="360"/>
     </w:sectPr>
   </w:body>
@@ -710,24 +1384,24 @@
 </file>
 
 <file path=word/styles.xml><?xml version="1.0" encoding="utf-8"?>
-<w:styles xmlns:r="http://schemas.openxmlformats.org/officeDocument/2006/relationships" xmlns:w="http://schemas.openxmlformats.org/wordprocessingml/2006/main">
+<w:styles xmlns:mc="http://schemas.openxmlformats.org/markup-compatibility/2006" xmlns:r="http://schemas.openxmlformats.org/officeDocument/2006/relationships" xmlns:w="http://schemas.openxmlformats.org/wordprocessingml/2006/main" xmlns:w14="http://schemas.microsoft.com/office/word/2010/wordml" xmlns:w15="http://schemas.microsoft.com/office/word/2012/wordml" xmlns:w16se="http://schemas.microsoft.com/office/word/2015/wordml/symex" mc:Ignorable="w14 w15 w16se">
   <w:docDefaults>
     <w:rPrDefault>
       <w:rPr>
+        <w:rFonts w:asciiTheme="minorHAnsi" w:eastAsiaTheme="minorEastAsia" w:hAnsiTheme="minorHAnsi" w:cstheme="minorBidi"/>
+        <w:kern w:val="2"/>
+        <w:szCs w:val="22"/>
         <w:lang w:val="en-US" w:eastAsia="ko-KR" w:bidi="ar-SA"/>
-        <w:rFonts w:asciiTheme="minorHAnsi" w:eastAsiaTheme="minorEastAsia" w:hAnsiTheme="minorHAnsi" w:cstheme="minorBidi"/>
-        <w:szCs w:val="22"/>
-        <w:kern w:val="2"/>
       </w:rPr>
     </w:rPrDefault>
     <w:pPrDefault>
       <w:pPr>
+        <w:spacing w:after="200" w:line="276" w:lineRule="auto"/>
         <w:jc w:val="both"/>
-        <w:spacing w:after="200" w:line="276" w:lineRule="auto"/>
       </w:pPr>
     </w:pPrDefault>
   </w:docDefaults>
-  <w:latentStyles w:defLockedState="0" w:defUIPriority="99" w:defSemiHidden="0" w:defUnhideWhenUsed="0" w:defQFormat="0" w:count="375">
+  <w:latentStyles w:defLockedState="0" w:defUIPriority="99" w:defSemiHidden="0" w:defUnhideWhenUsed="0" w:defQFormat="0" w:count="371">
     <w:lsdException w:name="Normal" w:uiPriority="0" w:qFormat="1"/>
     <w:lsdException w:name="heading 1" w:uiPriority="9" w:qFormat="1"/>
     <w:lsdException w:name="heading 2" w:semiHidden="1" w:uiPriority="9" w:unhideWhenUsed="1" w:qFormat="1"/>
@@ -889,105 +1563,105 @@
     <w:lsdException w:name="Light Shading" w:uiPriority="96"/>
     <w:lsdException w:name="Light List" w:uiPriority="97"/>
     <w:lsdException w:name="Light Grid" w:uiPriority="98"/>
-    <w:lsdException w:name="Medium Shading 1" w:uiPriority="99"/>
-    <w:lsdException w:name="Medium Shading 2" w:uiPriority="100"/>
-    <w:lsdException w:name="Medium List 1" w:uiPriority="101"/>
-    <w:lsdException w:name="Medium List 2" w:uiPriority="102"/>
-    <w:lsdException w:name="Medium Grid 1" w:uiPriority="103"/>
-    <w:lsdException w:name="Medium Grid 2" w:uiPriority="104"/>
-    <w:lsdException w:name="Medium Grid 3" w:uiPriority="105"/>
-    <w:lsdException w:name="Dark List" w:uiPriority="112"/>
-    <w:lsdException w:name="Colorful Shading" w:uiPriority="113"/>
-    <w:lsdException w:name="Colorful List" w:uiPriority="114"/>
-    <w:lsdException w:name="Colorful Grid" w:uiPriority="115"/>
+    <w:lsdException w:name="Medium Shading 1"/>
+    <w:lsdException w:name="Medium Shading 2" w:uiPriority="0"/>
+    <w:lsdException w:name="Medium List 1" w:uiPriority="0"/>
+    <w:lsdException w:name="Medium List 2" w:uiPriority="0"/>
+    <w:lsdException w:name="Medium Grid 1" w:uiPriority="0"/>
+    <w:lsdException w:name="Medium Grid 2" w:uiPriority="0"/>
+    <w:lsdException w:name="Medium Grid 3" w:uiPriority="0"/>
+    <w:lsdException w:name="Dark List" w:uiPriority="0"/>
+    <w:lsdException w:name="Colorful Shading" w:uiPriority="0"/>
+    <w:lsdException w:name="Colorful List" w:uiPriority="0"/>
+    <w:lsdException w:name="Colorful Grid" w:uiPriority="0"/>
     <w:lsdException w:name="Light Shading Accent 1" w:uiPriority="96"/>
     <w:lsdException w:name="Light List Accent 1" w:uiPriority="97"/>
     <w:lsdException w:name="Light Grid Accent 1" w:uiPriority="98"/>
-    <w:lsdException w:name="Medium Shading 1 Accent 1" w:uiPriority="99"/>
-    <w:lsdException w:name="Medium Shading 2 Accent 1" w:uiPriority="100"/>
-    <w:lsdException w:name="Medium List 1 Accent 1" w:uiPriority="101"/>
+    <w:lsdException w:name="Medium Shading 1 Accent 1"/>
+    <w:lsdException w:name="Medium Shading 2 Accent 1" w:uiPriority="0"/>
+    <w:lsdException w:name="Medium List 1 Accent 1" w:uiPriority="0"/>
     <w:lsdException w:name="Revision" w:semiHidden="1"/>
     <w:lsdException w:name="List Paragraph" w:uiPriority="52" w:qFormat="1"/>
     <w:lsdException w:name="Quote" w:uiPriority="41" w:qFormat="1"/>
     <w:lsdException w:name="Intense Quote" w:uiPriority="48" w:qFormat="1"/>
-    <w:lsdException w:name="Medium List 2 Accent 1" w:uiPriority="102"/>
-    <w:lsdException w:name="Medium Grid 1 Accent 1" w:uiPriority="103"/>
-    <w:lsdException w:name="Medium Grid 2 Accent 1" w:uiPriority="104"/>
-    <w:lsdException w:name="Medium Grid 3 Accent 1" w:uiPriority="105"/>
-    <w:lsdException w:name="Dark List Accent 1" w:uiPriority="112"/>
-    <w:lsdException w:name="Colorful Shading Accent 1" w:uiPriority="113"/>
-    <w:lsdException w:name="Colorful List Accent 1" w:uiPriority="114"/>
-    <w:lsdException w:name="Colorful Grid Accent 1" w:uiPriority="115"/>
+    <w:lsdException w:name="Medium List 2 Accent 1" w:uiPriority="0"/>
+    <w:lsdException w:name="Medium Grid 1 Accent 1" w:uiPriority="0"/>
+    <w:lsdException w:name="Medium Grid 2 Accent 1" w:uiPriority="0"/>
+    <w:lsdException w:name="Medium Grid 3 Accent 1" w:uiPriority="0"/>
+    <w:lsdException w:name="Dark List Accent 1" w:uiPriority="0"/>
+    <w:lsdException w:name="Colorful Shading Accent 1" w:uiPriority="0"/>
+    <w:lsdException w:name="Colorful List Accent 1" w:uiPriority="0"/>
+    <w:lsdException w:name="Colorful Grid Accent 1" w:uiPriority="0"/>
     <w:lsdException w:name="Light Shading Accent 2" w:uiPriority="96"/>
     <w:lsdException w:name="Light List Accent 2" w:uiPriority="97"/>
     <w:lsdException w:name="Light Grid Accent 2" w:uiPriority="98"/>
-    <w:lsdException w:name="Medium Shading 1 Accent 2" w:uiPriority="99"/>
-    <w:lsdException w:name="Medium Shading 2 Accent 2" w:uiPriority="100"/>
-    <w:lsdException w:name="Medium List 1 Accent 2" w:uiPriority="101"/>
-    <w:lsdException w:name="Medium List 2 Accent 2" w:uiPriority="102"/>
-    <w:lsdException w:name="Medium Grid 1 Accent 2" w:uiPriority="103"/>
-    <w:lsdException w:name="Medium Grid 2 Accent 2" w:uiPriority="104"/>
-    <w:lsdException w:name="Medium Grid 3 Accent 2" w:uiPriority="105"/>
-    <w:lsdException w:name="Dark List Accent 2" w:uiPriority="112"/>
-    <w:lsdException w:name="Colorful Shading Accent 2" w:uiPriority="113"/>
-    <w:lsdException w:name="Colorful List Accent 2" w:uiPriority="114"/>
-    <w:lsdException w:name="Colorful Grid Accent 2" w:uiPriority="115"/>
+    <w:lsdException w:name="Medium Shading 1 Accent 2"/>
+    <w:lsdException w:name="Medium Shading 2 Accent 2" w:uiPriority="0"/>
+    <w:lsdException w:name="Medium List 1 Accent 2" w:uiPriority="0"/>
+    <w:lsdException w:name="Medium List 2 Accent 2" w:uiPriority="0"/>
+    <w:lsdException w:name="Medium Grid 1 Accent 2" w:uiPriority="0"/>
+    <w:lsdException w:name="Medium Grid 2 Accent 2" w:uiPriority="0"/>
+    <w:lsdException w:name="Medium Grid 3 Accent 2" w:uiPriority="0"/>
+    <w:lsdException w:name="Dark List Accent 2" w:uiPriority="0"/>
+    <w:lsdException w:name="Colorful Shading Accent 2" w:uiPriority="0"/>
+    <w:lsdException w:name="Colorful List Accent 2" w:uiPriority="0"/>
+    <w:lsdException w:name="Colorful Grid Accent 2" w:uiPriority="0"/>
     <w:lsdException w:name="Light Shading Accent 3" w:uiPriority="96"/>
     <w:lsdException w:name="Light List Accent 3" w:uiPriority="97"/>
     <w:lsdException w:name="Light Grid Accent 3" w:uiPriority="98"/>
-    <w:lsdException w:name="Medium Shading 1 Accent 3" w:uiPriority="99"/>
-    <w:lsdException w:name="Medium Shading 2 Accent 3" w:uiPriority="100"/>
-    <w:lsdException w:name="Medium List 1 Accent 3" w:uiPriority="101"/>
-    <w:lsdException w:name="Medium List 2 Accent 3" w:uiPriority="102"/>
-    <w:lsdException w:name="Medium Grid 1 Accent 3" w:uiPriority="103"/>
-    <w:lsdException w:name="Medium Grid 2 Accent 3" w:uiPriority="104"/>
-    <w:lsdException w:name="Medium Grid 3 Accent 3" w:uiPriority="105"/>
-    <w:lsdException w:name="Dark List Accent 3" w:uiPriority="112"/>
-    <w:lsdException w:name="Colorful Shading Accent 3" w:uiPriority="113"/>
-    <w:lsdException w:name="Colorful List Accent 3" w:uiPriority="114"/>
-    <w:lsdException w:name="Colorful Grid Accent 3" w:uiPriority="115"/>
+    <w:lsdException w:name="Medium Shading 1 Accent 3"/>
+    <w:lsdException w:name="Medium Shading 2 Accent 3" w:uiPriority="0"/>
+    <w:lsdException w:name="Medium List 1 Accent 3" w:uiPriority="0"/>
+    <w:lsdException w:name="Medium List 2 Accent 3" w:uiPriority="0"/>
+    <w:lsdException w:name="Medium Grid 1 Accent 3" w:uiPriority="0"/>
+    <w:lsdException w:name="Medium Grid 2 Accent 3" w:uiPriority="0"/>
+    <w:lsdException w:name="Medium Grid 3 Accent 3" w:uiPriority="0"/>
+    <w:lsdException w:name="Dark List Accent 3" w:uiPriority="0"/>
+    <w:lsdException w:name="Colorful Shading Accent 3" w:uiPriority="0"/>
+    <w:lsdException w:name="Colorful List Accent 3" w:uiPriority="0"/>
+    <w:lsdException w:name="Colorful Grid Accent 3" w:uiPriority="0"/>
     <w:lsdException w:name="Light Shading Accent 4" w:uiPriority="96"/>
     <w:lsdException w:name="Light List Accent 4" w:uiPriority="97"/>
     <w:lsdException w:name="Light Grid Accent 4" w:uiPriority="98"/>
-    <w:lsdException w:name="Medium Shading 1 Accent 4" w:uiPriority="99"/>
-    <w:lsdException w:name="Medium Shading 2 Accent 4" w:uiPriority="100"/>
-    <w:lsdException w:name="Medium List 1 Accent 4" w:uiPriority="101"/>
-    <w:lsdException w:name="Medium List 2 Accent 4" w:uiPriority="102"/>
-    <w:lsdException w:name="Medium Grid 1 Accent 4" w:uiPriority="103"/>
-    <w:lsdException w:name="Medium Grid 2 Accent 4" w:uiPriority="104"/>
-    <w:lsdException w:name="Medium Grid 3 Accent 4" w:uiPriority="105"/>
-    <w:lsdException w:name="Dark List Accent 4" w:uiPriority="112"/>
-    <w:lsdException w:name="Colorful Shading Accent 4" w:uiPriority="113"/>
-    <w:lsdException w:name="Colorful List Accent 4" w:uiPriority="114"/>
-    <w:lsdException w:name="Colorful Grid Accent 4" w:uiPriority="115"/>
+    <w:lsdException w:name="Medium Shading 1 Accent 4"/>
+    <w:lsdException w:name="Medium Shading 2 Accent 4" w:uiPriority="0"/>
+    <w:lsdException w:name="Medium List 1 Accent 4" w:uiPriority="0"/>
+    <w:lsdException w:name="Medium List 2 Accent 4" w:uiPriority="0"/>
+    <w:lsdException w:name="Medium Grid 1 Accent 4" w:uiPriority="0"/>
+    <w:lsdException w:name="Medium Grid 2 Accent 4" w:uiPriority="0"/>
+    <w:lsdException w:name="Medium Grid 3 Accent 4" w:uiPriority="0"/>
+    <w:lsdException w:name="Dark List Accent 4" w:uiPriority="0"/>
+    <w:lsdException w:name="Colorful Shading Accent 4" w:uiPriority="0"/>
+    <w:lsdException w:name="Colorful List Accent 4" w:uiPriority="0"/>
+    <w:lsdException w:name="Colorful Grid Accent 4" w:uiPriority="0"/>
     <w:lsdException w:name="Light Shading Accent 5" w:uiPriority="96"/>
     <w:lsdException w:name="Light List Accent 5" w:uiPriority="97"/>
     <w:lsdException w:name="Light Grid Accent 5" w:uiPriority="98"/>
-    <w:lsdException w:name="Medium Shading 1 Accent 5" w:uiPriority="99"/>
-    <w:lsdException w:name="Medium Shading 2 Accent 5" w:uiPriority="100"/>
-    <w:lsdException w:name="Medium List 1 Accent 5" w:uiPriority="101"/>
-    <w:lsdException w:name="Medium List 2 Accent 5" w:uiPriority="102"/>
-    <w:lsdException w:name="Medium Grid 1 Accent 5" w:uiPriority="103"/>
-    <w:lsdException w:name="Medium Grid 2 Accent 5" w:uiPriority="104"/>
-    <w:lsdException w:name="Medium Grid 3 Accent 5" w:uiPriority="105"/>
-    <w:lsdException w:name="Dark List Accent 5" w:uiPriority="112"/>
-    <w:lsdException w:name="Colorful Shading Accent 5" w:uiPriority="113"/>
-    <w:lsdException w:name="Colorful List Accent 5" w:uiPriority="114"/>
-    <w:lsdException w:name="Colorful Grid Accent 5" w:uiPriority="115"/>
+    <w:lsdException w:name="Medium Shading 1 Accent 5"/>
+    <w:lsdException w:name="Medium Shading 2 Accent 5" w:uiPriority="0"/>
+    <w:lsdException w:name="Medium List 1 Accent 5" w:uiPriority="0"/>
+    <w:lsdException w:name="Medium List 2 Accent 5" w:uiPriority="0"/>
+    <w:lsdException w:name="Medium Grid 1 Accent 5" w:uiPriority="0"/>
+    <w:lsdException w:name="Medium Grid 2 Accent 5" w:uiPriority="0"/>
+    <w:lsdException w:name="Medium Grid 3 Accent 5" w:uiPriority="0"/>
+    <w:lsdException w:name="Dark List Accent 5" w:uiPriority="0"/>
+    <w:lsdException w:name="Colorful Shading Accent 5" w:uiPriority="0"/>
+    <w:lsdException w:name="Colorful List Accent 5" w:uiPriority="0"/>
+    <w:lsdException w:name="Colorful Grid Accent 5" w:uiPriority="0"/>
     <w:lsdException w:name="Light Shading Accent 6" w:uiPriority="96"/>
     <w:lsdException w:name="Light List Accent 6" w:uiPriority="97"/>
     <w:lsdException w:name="Light Grid Accent 6" w:uiPriority="98"/>
-    <w:lsdException w:name="Medium Shading 1 Accent 6" w:uiPriority="99"/>
-    <w:lsdException w:name="Medium Shading 2 Accent 6" w:uiPriority="100"/>
-    <w:lsdException w:name="Medium List 1 Accent 6" w:uiPriority="101"/>
-    <w:lsdException w:name="Medium List 2 Accent 6" w:uiPriority="102"/>
-    <w:lsdException w:name="Medium Grid 1 Accent 6" w:uiPriority="103"/>
-    <w:lsdException w:name="Medium Grid 2 Accent 6" w:uiPriority="104"/>
-    <w:lsdException w:name="Medium Grid 3 Accent 6" w:uiPriority="105"/>
-    <w:lsdException w:name="Dark List Accent 6" w:uiPriority="112"/>
-    <w:lsdException w:name="Colorful Shading Accent 6" w:uiPriority="113"/>
-    <w:lsdException w:name="Colorful List Accent 6" w:uiPriority="114"/>
-    <w:lsdException w:name="Colorful Grid Accent 6" w:uiPriority="115"/>
+    <w:lsdException w:name="Medium Shading 1 Accent 6"/>
+    <w:lsdException w:name="Medium Shading 2 Accent 6" w:uiPriority="0"/>
+    <w:lsdException w:name="Medium List 1 Accent 6" w:uiPriority="0"/>
+    <w:lsdException w:name="Medium List 2 Accent 6" w:uiPriority="0"/>
+    <w:lsdException w:name="Medium Grid 1 Accent 6" w:uiPriority="0"/>
+    <w:lsdException w:name="Medium Grid 2 Accent 6" w:uiPriority="0"/>
+    <w:lsdException w:name="Medium Grid 3 Accent 6" w:uiPriority="0"/>
+    <w:lsdException w:name="Dark List Accent 6" w:uiPriority="0"/>
+    <w:lsdException w:name="Colorful Shading Accent 6" w:uiPriority="0"/>
+    <w:lsdException w:name="Colorful List Accent 6" w:uiPriority="0"/>
+    <w:lsdException w:name="Colorful Grid Accent 6" w:uiPriority="0"/>
     <w:lsdException w:name="Subtle Emphasis" w:uiPriority="25" w:qFormat="1"/>
     <w:lsdException w:name="Intense Emphasis" w:uiPriority="33" w:qFormat="1"/>
     <w:lsdException w:name="Subtle Reference" w:uiPriority="49" w:qFormat="1"/>
@@ -1099,19 +1773,15 @@
     <w:lsdException w:name="List Table 5 Dark Accent 6" w:uiPriority="80"/>
     <w:lsdException w:name="List Table 6 Colorful Accent 6" w:uiPriority="81"/>
     <w:lsdException w:name="List Table 7 Colorful Accent 6" w:uiPriority="82"/>
-    <w:lsdException w:name="Mention" w:semiHidden="1" w:unhideWhenUsed="1"/>
-    <w:lsdException w:name="Smart Hyperlink" w:semiHidden="1" w:unhideWhenUsed="1"/>
-    <w:lsdException w:name="Hashtag" w:semiHidden="1" w:unhideWhenUsed="1"/>
-    <w:lsdException w:name="Unresolved Mention" w:semiHidden="1" w:unhideWhenUsed="1"/>
   </w:latentStyles>
   <w:style w:type="paragraph" w:default="1" w:styleId="a">
     <w:name w:val="Normal"/>
     <w:qFormat/>
     <w:pPr>
-      <w:autoSpaceDE w:val="off"/>
-      <w:autoSpaceDN w:val="off"/>
-      <w:widowControl w:val="off"/>
-      <w:wordWrap w:val="off"/>
+      <w:widowControl w:val="0"/>
+      <w:wordWrap w:val="0"/>
+      <w:autoSpaceDE w:val="0"/>
+      <w:autoSpaceDN w:val="0"/>
     </w:pPr>
   </w:style>
   <w:style w:type="character" w:default="1" w:styleId="a0">
@@ -1143,8 +1813,8 @@
   </w:style>
   <w:style w:type="table" w:styleId="a3">
     <w:name w:val="Table Grid"/>
+    <w:basedOn w:val="a1"/>
     <w:uiPriority w:val="59"/>
-    <w:basedOn w:val="a1"/>
     <w:pPr>
       <w:spacing w:after="0" w:line="240" w:lineRule="auto"/>
     </w:pPr>
@@ -1161,8 +1831,8 @@
   </w:style>
   <w:style w:type="paragraph" w:styleId="a4">
     <w:name w:val="List Paragraph"/>
+    <w:basedOn w:val="a"/>
     <w:uiPriority w:val="34"/>
-    <w:basedOn w:val="a"/>
     <w:qFormat/>
     <w:pPr>
       <w:ind w:leftChars="400" w:left="800"/>
@@ -1170,58 +1840,58 @@
   </w:style>
   <w:style w:type="paragraph" w:styleId="a5">
     <w:name w:val="header"/>
-    <w:uiPriority w:val="99"/>
     <w:basedOn w:val="a"/>
     <w:link w:val="Char"/>
+    <w:uiPriority w:val="99"/>
     <w:unhideWhenUsed/>
     <w:pPr>
-      <w:snapToGrid w:val="0"/>
       <w:tabs>
         <w:tab w:val="center" w:pos="4513"/>
         <w:tab w:val="right" w:pos="9026"/>
       </w:tabs>
+      <w:snapToGrid w:val="0"/>
     </w:pPr>
   </w:style>
   <w:style w:type="character" w:customStyle="1" w:styleId="Char">
     <w:name w:val="머리글 Char"/>
-    <w:uiPriority w:val="99"/>
     <w:basedOn w:val="a0"/>
     <w:link w:val="a5"/>
+    <w:uiPriority w:val="99"/>
   </w:style>
   <w:style w:type="paragraph" w:styleId="a6">
     <w:name w:val="footer"/>
-    <w:uiPriority w:val="99"/>
     <w:basedOn w:val="a"/>
     <w:link w:val="Char0"/>
+    <w:uiPriority w:val="99"/>
     <w:unhideWhenUsed/>
     <w:pPr>
-      <w:snapToGrid w:val="0"/>
       <w:tabs>
         <w:tab w:val="center" w:pos="4513"/>
         <w:tab w:val="right" w:pos="9026"/>
       </w:tabs>
+      <w:snapToGrid w:val="0"/>
     </w:pPr>
   </w:style>
   <w:style w:type="character" w:customStyle="1" w:styleId="Char0">
     <w:name w:val="바닥글 Char"/>
-    <w:uiPriority w:val="99"/>
     <w:basedOn w:val="a0"/>
     <w:link w:val="a6"/>
+    <w:uiPriority w:val="99"/>
   </w:style>
   <w:style w:type="character" w:styleId="a7">
     <w:name w:val="Hyperlink"/>
+    <w:basedOn w:val="a0"/>
     <w:uiPriority w:val="99"/>
-    <w:basedOn w:val="a0"/>
     <w:unhideWhenUsed/>
     <w:rPr>
       <w:color w:val="0000FF"/>
-      <w:u w:val="single" w:color="auto"/>
+      <w:u w:val="single"/>
     </w:rPr>
   </w:style>
-  <w:style w:type="character" w:customStyle="1" w:styleId="a8">
+  <w:style w:type="character" w:customStyle="1" w:styleId="UnresolvedMention">
     <w:name w:val="Unresolved Mention"/>
+    <w:basedOn w:val="a0"/>
     <w:uiPriority w:val="99"/>
-    <w:basedOn w:val="a0"/>
     <w:semiHidden/>
     <w:unhideWhenUsed/>
     <w:rPr>
@@ -1237,10 +1907,10 @@
   <a:themeElements>
     <a:clrScheme name="Office">
       <a:dk1>
-        <a:sysClr lastClr="000000" val="windowText"/>
+        <a:sysClr val="windowText" lastClr="000000"/>
       </a:dk1>
       <a:lt1>
-        <a:sysClr lastClr="FFFFFF" val="window"/>
+        <a:sysClr val="window" lastClr="FFFFFF"/>
       </a:lt1>
       <a:dk2>
         <a:srgbClr val="1F497D"/>

--- a/회의록/2021-10-29 회의록.docx
+++ b/회의록/2021-10-29 회의록.docx
@@ -1,21 +1,21 @@
 
 <file path=word/document.xml><?xml version="1.0" encoding="utf-8"?>
-<w:document xmlns:wpc="http://schemas.microsoft.com/office/word/2010/wordprocessingCanvas" xmlns:cx="http://schemas.microsoft.com/office/drawing/2014/chartex" xmlns:mc="http://schemas.openxmlformats.org/markup-compatibility/2006" xmlns:o="urn:schemas-microsoft-com:office:office" xmlns:r="http://schemas.openxmlformats.org/officeDocument/2006/relationships" xmlns:m="http://schemas.openxmlformats.org/officeDocument/2006/math" xmlns:v="urn:schemas-microsoft-com:vml" xmlns:wp14="http://schemas.microsoft.com/office/word/2010/wordprocessingDrawing" xmlns:wp="http://schemas.openxmlformats.org/drawingml/2006/wordprocessingDrawing" xmlns:w10="urn:schemas-microsoft-com:office:word" xmlns:w="http://schemas.openxmlformats.org/wordprocessingml/2006/main" xmlns:w14="http://schemas.microsoft.com/office/word/2010/wordml" xmlns:w15="http://schemas.microsoft.com/office/word/2012/wordml" xmlns:w16se="http://schemas.microsoft.com/office/word/2015/wordml/symex" xmlns:wpg="http://schemas.microsoft.com/office/word/2010/wordprocessingGroup" xmlns:wpi="http://schemas.microsoft.com/office/word/2010/wordprocessingInk" xmlns:wne="http://schemas.microsoft.com/office/word/2006/wordml" xmlns:wps="http://schemas.microsoft.com/office/word/2010/wordprocessingShape" mc:Ignorable="w14 w15 w16se wp14">
+<w:document xmlns:wpc="http://schemas.microsoft.com/office/word/2010/wordprocessingCanvas" xmlns:mc="http://schemas.openxmlformats.org/markup-compatibility/2006" xmlns:o="urn:schemas-microsoft-com:office:office" xmlns:r="http://schemas.openxmlformats.org/officeDocument/2006/relationships" xmlns:m="http://schemas.openxmlformats.org/officeDocument/2006/math" xmlns:v="urn:schemas-microsoft-com:vml" xmlns:wp14="http://schemas.microsoft.com/office/word/2010/wordprocessingDrawing" xmlns:wp="http://schemas.openxmlformats.org/drawingml/2006/wordprocessingDrawing" xmlns:w10="urn:schemas-microsoft-com:office:word" xmlns:w="http://schemas.openxmlformats.org/wordprocessingml/2006/main" xmlns:w14="http://schemas.microsoft.com/office/word/2010/wordml" xmlns:w15="http://schemas.microsoft.com/office/word/2012/wordml" xmlns:wpg="http://schemas.microsoft.com/office/word/2010/wordprocessingGroup" xmlns:wpi="http://schemas.microsoft.com/office/word/2010/wordprocessingInk" xmlns:wne="http://schemas.microsoft.com/office/word/2006/wordml" xmlns:wps="http://schemas.microsoft.com/office/word/2010/wordprocessingShape">
   <w:body>
     <w:tbl>
       <w:tblPr>
         <w:tblStyle w:val="a3"/>
         <w:tblW w:w="0" w:type="auto"/>
+        <w:tblLook w:val="04A0" w:firstRow="1" w:lastRow="0" w:firstColumn="1" w:lastColumn="0" w:noHBand="0" w:noVBand="1"/>
         <w:jc w:val="center"/>
-        <w:tblLook w:val="04A0" w:firstRow="1" w:lastRow="0" w:firstColumn="1" w:lastColumn="0" w:noHBand="0" w:noVBand="1"/>
       </w:tblPr>
       <w:tblGrid>
         <w:gridCol w:w="6814"/>
       </w:tblGrid>
       <w:tr>
         <w:trPr>
-          <w:trHeight w:val="848"/>
           <w:jc w:val="center"/>
+          <w:trHeight w:val="848" w:hRule="atLeast"/>
         </w:trPr>
         <w:tc>
           <w:tcPr>
@@ -85,7 +85,7 @@
     </w:tbl>
     <w:p>
       <w:pPr>
-        <w:spacing w:afterLines="50" w:after="120" w:line="240" w:lineRule="auto"/>
+        <w:spacing w:after="120" w:afterLines="50" w:line="240" w:lineRule="auto"/>
         <w:rPr>
           <w:sz w:val="2"/>
           <w:szCs w:val="2"/>
@@ -94,7 +94,7 @@
     </w:p>
     <w:p>
       <w:pPr>
-        <w:spacing w:afterLines="50" w:after="120" w:line="240" w:lineRule="auto"/>
+        <w:spacing w:after="120" w:afterLines="50" w:line="240" w:lineRule="auto"/>
         <w:rPr>
           <w:sz w:val="2"/>
           <w:szCs w:val="2"/>
@@ -103,7 +103,7 @@
     </w:p>
     <w:p>
       <w:pPr>
-        <w:spacing w:afterLines="50" w:after="120" w:line="240" w:lineRule="auto"/>
+        <w:spacing w:after="120" w:afterLines="50" w:line="240" w:lineRule="auto"/>
         <w:rPr>
           <w:sz w:val="2"/>
           <w:szCs w:val="2"/>
@@ -114,7 +114,6 @@
       <w:tblPr>
         <w:tblStyle w:val="a3"/>
         <w:tblW w:w="0" w:type="auto"/>
-        <w:jc w:val="center"/>
         <w:tblBorders>
           <w:top w:val="single" w:sz="12" w:space="0" w:color="auto"/>
           <w:left w:val="single" w:sz="12" w:space="0" w:color="auto"/>
@@ -122,6 +121,7 @@
           <w:right w:val="single" w:sz="12" w:space="0" w:color="auto"/>
         </w:tblBorders>
         <w:tblLook w:val="04A0" w:firstRow="1" w:lastRow="0" w:firstColumn="1" w:lastColumn="0" w:noHBand="0" w:noVBand="1"/>
+        <w:jc w:val="center"/>
       </w:tblPr>
       <w:tblGrid>
         <w:gridCol w:w="1684"/>
@@ -731,8 +731,8 @@
       </w:tr>
       <w:tr>
         <w:trPr>
-          <w:trHeight w:val="1408"/>
           <w:jc w:val="center"/>
+          <w:trHeight w:val="1408" w:hRule="atLeast"/>
         </w:trPr>
         <w:tc>
           <w:tcPr>
@@ -923,8 +923,8 @@
       </w:tr>
       <w:tr>
         <w:trPr>
-          <w:trHeight w:val="1691"/>
           <w:jc w:val="center"/>
+          <w:trHeight w:val="1691" w:hRule="atLeast"/>
         </w:trPr>
         <w:tc>
           <w:tcPr>
@@ -1159,8 +1159,8 @@
       </w:tr>
       <w:tr>
         <w:trPr>
-          <w:trHeight w:val="1829"/>
           <w:jc w:val="center"/>
+          <w:trHeight w:val="1829" w:hRule="atLeast"/>
         </w:trPr>
         <w:tc>
           <w:tcPr>
@@ -1311,9 +1311,9 @@
               </w:rPr>
               <w:drawing>
                 <wp:inline distT="0" distB="0" distL="0" distR="0">
-                  <wp:extent cx="3644900" cy="2733675"/>
-                  <wp:effectExtent l="0" t="0" r="0" b="9525"/>
-                  <wp:docPr id="2" name="그림 2" descr="C:\Temp\image0.jpeg"/>
+                  <wp:extent cx="3645643" cy="2734231"/>
+                  <wp:effectExtent l="0" t="0" r="0" b="0"/>
+                  <wp:docPr id="1025" name="shape1025" hidden="0"/>
                   <wp:cNvGraphicFramePr>
                     <a:graphicFrameLocks xmlns:a="http://schemas.openxmlformats.org/drawingml/2006/main" noChangeAspect="1"/>
                   </wp:cNvGraphicFramePr>
@@ -1321,13 +1321,13 @@
                     <a:graphicData uri="http://schemas.openxmlformats.org/drawingml/2006/picture">
                       <pic:pic xmlns:pic="http://schemas.openxmlformats.org/drawingml/2006/picture">
                         <pic:nvPicPr>
-                          <pic:cNvPr id="0" name="Picture 2" descr="C:\Temp\image0.jpeg"/>
-                          <pic:cNvPicPr>
-                            <a:picLocks noChangeAspect="1" noChangeArrowheads="1"/>
+                          <pic:cNvPr id="0" name="이미지"/>
+                          <pic:cNvPicPr preferRelativeResize="1">
+                            <a:picLocks noChangeAspect="1"/>
                           </pic:cNvPicPr>
                         </pic:nvPicPr>
                         <pic:blipFill>
-                          <a:blip r:embed="rId4" cstate="print">
+                          <a:blip r:embed="rId1">
                             <a:extLst>
                               <a:ext uri="{28A0092B-C50C-407E-A947-70E740481C1C}">
                                 <a14:useLocalDpi xmlns:a14="http://schemas.microsoft.com/office/drawing/2010/main" val="0"/>
@@ -1339,14 +1339,12 @@
                             <a:fillRect/>
                           </a:stretch>
                         </pic:blipFill>
-                        <pic:spPr bwMode="auto">
+                        <pic:spPr>
                           <a:xfrm>
                             <a:off x="0" y="0"/>
-                            <a:ext cx="3645643" cy="2734232"/>
+                            <a:ext cx="3645643" cy="2734231"/>
                           </a:xfrm>
-                          <a:prstGeom prst="rect">
-                            <a:avLst/>
-                          </a:prstGeom>
+                          <a:prstGeom prst="rect"/>
                           <a:noFill/>
                           <a:ln>
                             <a:noFill/>
@@ -1358,8 +1356,53 @@
                 </wp:inline>
               </w:drawing>
             </w:r>
-            <w:bookmarkStart w:id="0" w:name="_GoBack"/>
-            <w:bookmarkEnd w:id="0"/>
+            <w:r>
+              <w:rPr>
+                <w:sz w:val="22"/>
+              </w:rPr>
+              <w:drawing>
+                <wp:inline distT="0" distB="0" distL="180" distR="180">
+                  <wp:extent cx="5420360" cy="3048000"/>
+                  <wp:effectExtent l="0" t="0" r="0" b="0"/>
+                  <wp:docPr id="1028" name="shape1028" hidden="0"/>
+                  <wp:cNvGraphicFramePr>
+                    <a:graphicFrameLocks xmlns:a="http://schemas.openxmlformats.org/drawingml/2006/main" noChangeAspect="1"/>
+                  </wp:cNvGraphicFramePr>
+                  <a:graphic xmlns:a="http://schemas.openxmlformats.org/drawingml/2006/main">
+                    <a:graphicData uri="http://schemas.openxmlformats.org/drawingml/2006/picture">
+                      <pic:pic xmlns:pic="http://schemas.openxmlformats.org/drawingml/2006/picture">
+                        <pic:nvPicPr>
+                          <pic:cNvPr id="0" name="이미지"/>
+                          <pic:cNvPicPr preferRelativeResize="1">
+                            <a:picLocks noChangeAspect="1"/>
+                          </pic:cNvPicPr>
+                        </pic:nvPicPr>
+                        <pic:blipFill>
+                          <a:blip r:embed="rId2">
+                            <a:extLst>
+                              <a:ext uri="{28A0092B-C50C-407E-A947-70E740481C1C}">
+                                <a14:useLocalDpi xmlns:a14="http://schemas.microsoft.com/office/drawing/2010/main" val="0"/>
+                              </a:ext>
+                            </a:extLst>
+                          </a:blip>
+                          <a:srcRect/>
+                          <a:stretch>
+                            <a:fillRect/>
+                          </a:stretch>
+                        </pic:blipFill>
+                        <pic:spPr>
+                          <a:xfrm>
+                            <a:off x="0" y="0"/>
+                            <a:ext cx="5420360" cy="3048000"/>
+                          </a:xfrm>
+                          <a:prstGeom prst="rect"/>
+                        </pic:spPr>
+                      </pic:pic>
+                    </a:graphicData>
+                  </a:graphic>
+                </wp:inline>
+              </w:drawing>
+            </w:r>
           </w:p>
         </w:tc>
       </w:tr>
@@ -1384,20 +1427,20 @@
 </file>
 
 <file path=word/styles.xml><?xml version="1.0" encoding="utf-8"?>
-<w:styles xmlns:mc="http://schemas.openxmlformats.org/markup-compatibility/2006" xmlns:r="http://schemas.openxmlformats.org/officeDocument/2006/relationships" xmlns:w="http://schemas.openxmlformats.org/wordprocessingml/2006/main" xmlns:w14="http://schemas.microsoft.com/office/word/2010/wordml" xmlns:w15="http://schemas.microsoft.com/office/word/2012/wordml" xmlns:w16se="http://schemas.microsoft.com/office/word/2015/wordml/symex" mc:Ignorable="w14 w15 w16se">
+<w:styles xmlns:r="http://schemas.openxmlformats.org/officeDocument/2006/relationships" xmlns:w="http://schemas.openxmlformats.org/wordprocessingml/2006/main">
   <w:docDefaults>
     <w:rPrDefault>
       <w:rPr>
+        <w:lang w:val="en-US" w:eastAsia="ko-KR" w:bidi="ar-SA"/>
         <w:rFonts w:asciiTheme="minorHAnsi" w:eastAsiaTheme="minorEastAsia" w:hAnsiTheme="minorHAnsi" w:cstheme="minorBidi"/>
+        <w:szCs w:val="22"/>
         <w:kern w:val="2"/>
-        <w:szCs w:val="22"/>
-        <w:lang w:val="en-US" w:eastAsia="ko-KR" w:bidi="ar-SA"/>
       </w:rPr>
     </w:rPrDefault>
     <w:pPrDefault>
       <w:pPr>
+        <w:jc w:val="both"/>
         <w:spacing w:after="200" w:line="276" w:lineRule="auto"/>
-        <w:jc w:val="both"/>
       </w:pPr>
     </w:pPrDefault>
   </w:docDefaults>
@@ -1421,22 +1464,22 @@
     <w:lsdException w:name="index 7" w:semiHidden="1" w:unhideWhenUsed="1"/>
     <w:lsdException w:name="index 8" w:semiHidden="1" w:unhideWhenUsed="1"/>
     <w:lsdException w:name="index 9" w:semiHidden="1" w:unhideWhenUsed="1"/>
-    <w:lsdException w:name="toc 1" w:semiHidden="1" w:uiPriority="57" w:unhideWhenUsed="1"/>
-    <w:lsdException w:name="toc 2" w:semiHidden="1" w:uiPriority="57" w:unhideWhenUsed="1"/>
-    <w:lsdException w:name="toc 3" w:semiHidden="1" w:uiPriority="57" w:unhideWhenUsed="1"/>
-    <w:lsdException w:name="toc 4" w:semiHidden="1" w:uiPriority="57" w:unhideWhenUsed="1"/>
-    <w:lsdException w:name="toc 5" w:semiHidden="1" w:uiPriority="57" w:unhideWhenUsed="1"/>
-    <w:lsdException w:name="toc 6" w:semiHidden="1" w:uiPriority="57" w:unhideWhenUsed="1"/>
-    <w:lsdException w:name="toc 7" w:semiHidden="1" w:uiPriority="57" w:unhideWhenUsed="1"/>
-    <w:lsdException w:name="toc 8" w:semiHidden="1" w:uiPriority="57" w:unhideWhenUsed="1"/>
-    <w:lsdException w:name="toc 9" w:semiHidden="1" w:uiPriority="57" w:unhideWhenUsed="1"/>
+    <w:lsdException w:name="toc 1" w:semiHidden="1" w:uiPriority="87" w:unhideWhenUsed="1"/>
+    <w:lsdException w:name="toc 2" w:semiHidden="1" w:uiPriority="87" w:unhideWhenUsed="1"/>
+    <w:lsdException w:name="toc 3" w:semiHidden="1" w:uiPriority="87" w:unhideWhenUsed="1"/>
+    <w:lsdException w:name="toc 4" w:semiHidden="1" w:uiPriority="87" w:unhideWhenUsed="1"/>
+    <w:lsdException w:name="toc 5" w:semiHidden="1" w:uiPriority="87" w:unhideWhenUsed="1"/>
+    <w:lsdException w:name="toc 6" w:semiHidden="1" w:uiPriority="87" w:unhideWhenUsed="1"/>
+    <w:lsdException w:name="toc 7" w:semiHidden="1" w:uiPriority="87" w:unhideWhenUsed="1"/>
+    <w:lsdException w:name="toc 8" w:semiHidden="1" w:uiPriority="87" w:unhideWhenUsed="1"/>
+    <w:lsdException w:name="toc 9" w:semiHidden="1" w:uiPriority="87" w:unhideWhenUsed="1"/>
     <w:lsdException w:name="Normal Indent" w:semiHidden="1" w:unhideWhenUsed="1"/>
     <w:lsdException w:name="footnote text" w:semiHidden="1" w:unhideWhenUsed="1"/>
     <w:lsdException w:name="annotation text" w:semiHidden="1" w:unhideWhenUsed="1"/>
     <w:lsdException w:name="header" w:semiHidden="1" w:unhideWhenUsed="1"/>
     <w:lsdException w:name="footer" w:semiHidden="1" w:unhideWhenUsed="1"/>
     <w:lsdException w:name="index heading" w:semiHidden="1" w:unhideWhenUsed="1"/>
-    <w:lsdException w:name="caption" w:semiHidden="1" w:uiPriority="53" w:unhideWhenUsed="1" w:qFormat="1"/>
+    <w:lsdException w:name="caption" w:semiHidden="1" w:uiPriority="83" w:unhideWhenUsed="1" w:qFormat="1"/>
     <w:lsdException w:name="table of figures" w:semiHidden="1" w:unhideWhenUsed="1"/>
     <w:lsdException w:name="envelope address" w:semiHidden="1" w:unhideWhenUsed="1"/>
     <w:lsdException w:name="envelope return" w:semiHidden="1" w:unhideWhenUsed="1"/>
@@ -1464,7 +1507,7 @@
     <w:lsdException w:name="List Number 3" w:semiHidden="1" w:unhideWhenUsed="1"/>
     <w:lsdException w:name="List Number 4" w:semiHidden="1" w:unhideWhenUsed="1"/>
     <w:lsdException w:name="List Number 5" w:semiHidden="1" w:unhideWhenUsed="1"/>
-    <w:lsdException w:name="Title" w:uiPriority="16" w:qFormat="1"/>
+    <w:lsdException w:name="Title" w:uiPriority="22" w:qFormat="1"/>
     <w:lsdException w:name="Closing" w:semiHidden="1" w:unhideWhenUsed="1"/>
     <w:lsdException w:name="Signature" w:semiHidden="1" w:unhideWhenUsed="1"/>
     <w:lsdException w:name="Default Paragraph Font" w:semiHidden="1" w:uiPriority="1" w:unhideWhenUsed="1"/>
@@ -1476,7 +1519,7 @@
     <w:lsdException w:name="List Continue 4" w:semiHidden="1" w:unhideWhenUsed="1"/>
     <w:lsdException w:name="List Continue 5" w:semiHidden="1" w:unhideWhenUsed="1"/>
     <w:lsdException w:name="Message Header" w:semiHidden="1" w:unhideWhenUsed="1"/>
-    <w:lsdException w:name="Subtitle" w:uiPriority="17" w:qFormat="1"/>
+    <w:lsdException w:name="Subtitle" w:uiPriority="23" w:qFormat="1"/>
     <w:lsdException w:name="Salutation" w:semiHidden="1" w:unhideWhenUsed="1"/>
     <w:lsdException w:name="Date" w:semiHidden="1" w:unhideWhenUsed="1"/>
     <w:lsdException w:name="Body Text First Indent" w:semiHidden="1" w:unhideWhenUsed="1"/>
@@ -1489,8 +1532,8 @@
     <w:lsdException w:name="Block Text" w:semiHidden="1" w:unhideWhenUsed="1"/>
     <w:lsdException w:name="Hyperlink" w:semiHidden="1" w:unhideWhenUsed="1"/>
     <w:lsdException w:name="FollowedHyperlink" w:semiHidden="1" w:unhideWhenUsed="1"/>
-    <w:lsdException w:name="Strong" w:uiPriority="34" w:qFormat="1"/>
-    <w:lsdException w:name="Emphasis" w:uiPriority="32" w:qFormat="1"/>
+    <w:lsdException w:name="Strong" w:uiPriority="52" w:qFormat="1"/>
+    <w:lsdException w:name="Emphasis" w:uiPriority="50" w:qFormat="1"/>
     <w:lsdException w:name="Document Map" w:semiHidden="1" w:unhideWhenUsed="1"/>
     <w:lsdException w:name="Plain Text" w:semiHidden="1" w:unhideWhenUsed="1"/>
     <w:lsdException w:name="E-mail Signature" w:semiHidden="1" w:unhideWhenUsed="1"/>
@@ -1556,13 +1599,13 @@
     <w:lsdException w:name="Table Web 2" w:semiHidden="1" w:unhideWhenUsed="1"/>
     <w:lsdException w:name="Table Web 3" w:semiHidden="1" w:unhideWhenUsed="1"/>
     <w:lsdException w:name="Balloon Text" w:semiHidden="1" w:unhideWhenUsed="1"/>
-    <w:lsdException w:name="Table Grid" w:uiPriority="89"/>
+    <w:lsdException w:name="Table Grid" w:uiPriority="137"/>
     <w:lsdException w:name="Table Theme" w:semiHidden="1" w:unhideWhenUsed="1"/>
     <w:lsdException w:name="Placeholder Text" w:semiHidden="1"/>
     <w:lsdException w:name="No Spacing" w:uiPriority="1" w:qFormat="1"/>
-    <w:lsdException w:name="Light Shading" w:uiPriority="96"/>
-    <w:lsdException w:name="Light List" w:uiPriority="97"/>
-    <w:lsdException w:name="Light Grid" w:uiPriority="98"/>
+    <w:lsdException w:name="Light Shading" w:uiPriority="150"/>
+    <w:lsdException w:name="Light List" w:uiPriority="151"/>
+    <w:lsdException w:name="Light Grid" w:uiPriority="152"/>
     <w:lsdException w:name="Medium Shading 1"/>
     <w:lsdException w:name="Medium Shading 2" w:uiPriority="0"/>
     <w:lsdException w:name="Medium List 1" w:uiPriority="0"/>
@@ -1574,16 +1617,16 @@
     <w:lsdException w:name="Colorful Shading" w:uiPriority="0"/>
     <w:lsdException w:name="Colorful List" w:uiPriority="0"/>
     <w:lsdException w:name="Colorful Grid" w:uiPriority="0"/>
-    <w:lsdException w:name="Light Shading Accent 1" w:uiPriority="96"/>
-    <w:lsdException w:name="Light List Accent 1" w:uiPriority="97"/>
-    <w:lsdException w:name="Light Grid Accent 1" w:uiPriority="98"/>
+    <w:lsdException w:name="Light Shading Accent 1" w:uiPriority="150"/>
+    <w:lsdException w:name="Light List Accent 1" w:uiPriority="151"/>
+    <w:lsdException w:name="Light Grid Accent 1" w:uiPriority="152"/>
     <w:lsdException w:name="Medium Shading 1 Accent 1"/>
     <w:lsdException w:name="Medium Shading 2 Accent 1" w:uiPriority="0"/>
     <w:lsdException w:name="Medium List 1 Accent 1" w:uiPriority="0"/>
     <w:lsdException w:name="Revision" w:semiHidden="1"/>
-    <w:lsdException w:name="List Paragraph" w:uiPriority="52" w:qFormat="1"/>
-    <w:lsdException w:name="Quote" w:uiPriority="41" w:qFormat="1"/>
-    <w:lsdException w:name="Intense Quote" w:uiPriority="48" w:qFormat="1"/>
+    <w:lsdException w:name="List Paragraph" w:uiPriority="82" w:qFormat="1"/>
+    <w:lsdException w:name="Quote" w:uiPriority="65" w:qFormat="1"/>
+    <w:lsdException w:name="Intense Quote" w:uiPriority="72" w:qFormat="1"/>
     <w:lsdException w:name="Medium List 2 Accent 1" w:uiPriority="0"/>
     <w:lsdException w:name="Medium Grid 1 Accent 1" w:uiPriority="0"/>
     <w:lsdException w:name="Medium Grid 2 Accent 1" w:uiPriority="0"/>
@@ -1592,9 +1635,9 @@
     <w:lsdException w:name="Colorful Shading Accent 1" w:uiPriority="0"/>
     <w:lsdException w:name="Colorful List Accent 1" w:uiPriority="0"/>
     <w:lsdException w:name="Colorful Grid Accent 1" w:uiPriority="0"/>
-    <w:lsdException w:name="Light Shading Accent 2" w:uiPriority="96"/>
-    <w:lsdException w:name="Light List Accent 2" w:uiPriority="97"/>
-    <w:lsdException w:name="Light Grid Accent 2" w:uiPriority="98"/>
+    <w:lsdException w:name="Light Shading Accent 2" w:uiPriority="150"/>
+    <w:lsdException w:name="Light List Accent 2" w:uiPriority="151"/>
+    <w:lsdException w:name="Light Grid Accent 2" w:uiPriority="152"/>
     <w:lsdException w:name="Medium Shading 1 Accent 2"/>
     <w:lsdException w:name="Medium Shading 2 Accent 2" w:uiPriority="0"/>
     <w:lsdException w:name="Medium List 1 Accent 2" w:uiPriority="0"/>
@@ -1606,9 +1649,9 @@
     <w:lsdException w:name="Colorful Shading Accent 2" w:uiPriority="0"/>
     <w:lsdException w:name="Colorful List Accent 2" w:uiPriority="0"/>
     <w:lsdException w:name="Colorful Grid Accent 2" w:uiPriority="0"/>
-    <w:lsdException w:name="Light Shading Accent 3" w:uiPriority="96"/>
-    <w:lsdException w:name="Light List Accent 3" w:uiPriority="97"/>
-    <w:lsdException w:name="Light Grid Accent 3" w:uiPriority="98"/>
+    <w:lsdException w:name="Light Shading Accent 3" w:uiPriority="150"/>
+    <w:lsdException w:name="Light List Accent 3" w:uiPriority="151"/>
+    <w:lsdException w:name="Light Grid Accent 3" w:uiPriority="152"/>
     <w:lsdException w:name="Medium Shading 1 Accent 3"/>
     <w:lsdException w:name="Medium Shading 2 Accent 3" w:uiPriority="0"/>
     <w:lsdException w:name="Medium List 1 Accent 3" w:uiPriority="0"/>
@@ -1620,9 +1663,9 @@
     <w:lsdException w:name="Colorful Shading Accent 3" w:uiPriority="0"/>
     <w:lsdException w:name="Colorful List Accent 3" w:uiPriority="0"/>
     <w:lsdException w:name="Colorful Grid Accent 3" w:uiPriority="0"/>
-    <w:lsdException w:name="Light Shading Accent 4" w:uiPriority="96"/>
-    <w:lsdException w:name="Light List Accent 4" w:uiPriority="97"/>
-    <w:lsdException w:name="Light Grid Accent 4" w:uiPriority="98"/>
+    <w:lsdException w:name="Light Shading Accent 4" w:uiPriority="150"/>
+    <w:lsdException w:name="Light List Accent 4" w:uiPriority="151"/>
+    <w:lsdException w:name="Light Grid Accent 4" w:uiPriority="152"/>
     <w:lsdException w:name="Medium Shading 1 Accent 4"/>
     <w:lsdException w:name="Medium Shading 2 Accent 4" w:uiPriority="0"/>
     <w:lsdException w:name="Medium List 1 Accent 4" w:uiPriority="0"/>
@@ -1634,9 +1677,9 @@
     <w:lsdException w:name="Colorful Shading Accent 4" w:uiPriority="0"/>
     <w:lsdException w:name="Colorful List Accent 4" w:uiPriority="0"/>
     <w:lsdException w:name="Colorful Grid Accent 4" w:uiPriority="0"/>
-    <w:lsdException w:name="Light Shading Accent 5" w:uiPriority="96"/>
-    <w:lsdException w:name="Light List Accent 5" w:uiPriority="97"/>
-    <w:lsdException w:name="Light Grid Accent 5" w:uiPriority="98"/>
+    <w:lsdException w:name="Light Shading Accent 5" w:uiPriority="150"/>
+    <w:lsdException w:name="Light List Accent 5" w:uiPriority="151"/>
+    <w:lsdException w:name="Light Grid Accent 5" w:uiPriority="152"/>
     <w:lsdException w:name="Medium Shading 1 Accent 5"/>
     <w:lsdException w:name="Medium Shading 2 Accent 5" w:uiPriority="0"/>
     <w:lsdException w:name="Medium List 1 Accent 5" w:uiPriority="0"/>
@@ -1648,9 +1691,9 @@
     <w:lsdException w:name="Colorful Shading Accent 5" w:uiPriority="0"/>
     <w:lsdException w:name="Colorful List Accent 5" w:uiPriority="0"/>
     <w:lsdException w:name="Colorful Grid Accent 5" w:uiPriority="0"/>
-    <w:lsdException w:name="Light Shading Accent 6" w:uiPriority="96"/>
-    <w:lsdException w:name="Light List Accent 6" w:uiPriority="97"/>
-    <w:lsdException w:name="Light Grid Accent 6" w:uiPriority="98"/>
+    <w:lsdException w:name="Light Shading Accent 6" w:uiPriority="150"/>
+    <w:lsdException w:name="Light List Accent 6" w:uiPriority="151"/>
+    <w:lsdException w:name="Light Grid Accent 6" w:uiPriority="152"/>
     <w:lsdException w:name="Medium Shading 1 Accent 6"/>
     <w:lsdException w:name="Medium Shading 2 Accent 6" w:uiPriority="0"/>
     <w:lsdException w:name="Medium List 1 Accent 6" w:uiPriority="0"/>
@@ -1662,126 +1705,126 @@
     <w:lsdException w:name="Colorful Shading Accent 6" w:uiPriority="0"/>
     <w:lsdException w:name="Colorful List Accent 6" w:uiPriority="0"/>
     <w:lsdException w:name="Colorful Grid Accent 6" w:uiPriority="0"/>
-    <w:lsdException w:name="Subtle Emphasis" w:uiPriority="25" w:qFormat="1"/>
-    <w:lsdException w:name="Intense Emphasis" w:uiPriority="33" w:qFormat="1"/>
-    <w:lsdException w:name="Subtle Reference" w:uiPriority="49" w:qFormat="1"/>
-    <w:lsdException w:name="Intense Reference" w:uiPriority="50" w:qFormat="1"/>
-    <w:lsdException w:name="Book Title" w:uiPriority="51" w:qFormat="1"/>
-    <w:lsdException w:name="Bibliography" w:semiHidden="1" w:uiPriority="55" w:unhideWhenUsed="1"/>
-    <w:lsdException w:name="TOC Heading" w:semiHidden="1" w:uiPriority="57" w:unhideWhenUsed="1" w:qFormat="1"/>
-    <w:lsdException w:name="Plain Table 1" w:uiPriority="65"/>
-    <w:lsdException w:name="Plain Table 2" w:uiPriority="66"/>
-    <w:lsdException w:name="Plain Table 3" w:uiPriority="67"/>
-    <w:lsdException w:name="Plain Table 4" w:uiPriority="68"/>
-    <w:lsdException w:name="Plain Table 5" w:uiPriority="69"/>
-    <w:lsdException w:name="Grid Table Light" w:uiPriority="64"/>
-    <w:lsdException w:name="Grid Table 1 Light" w:uiPriority="70"/>
-    <w:lsdException w:name="Grid Table 2" w:uiPriority="71"/>
-    <w:lsdException w:name="Grid Table 3" w:uiPriority="72"/>
-    <w:lsdException w:name="Grid Table 4" w:uiPriority="73"/>
-    <w:lsdException w:name="Grid Table 5 Dark" w:uiPriority="80"/>
-    <w:lsdException w:name="Grid Table 6 Colorful" w:uiPriority="81"/>
-    <w:lsdException w:name="Grid Table 7 Colorful" w:uiPriority="82"/>
-    <w:lsdException w:name="Grid Table 1 Light Accent 1" w:uiPriority="70"/>
-    <w:lsdException w:name="Grid Table 2 Accent 1" w:uiPriority="71"/>
-    <w:lsdException w:name="Grid Table 3 Accent 1" w:uiPriority="72"/>
-    <w:lsdException w:name="Grid Table 4 Accent 1" w:uiPriority="73"/>
-    <w:lsdException w:name="Grid Table 5 Dark Accent 1" w:uiPriority="80"/>
-    <w:lsdException w:name="Grid Table 6 Colorful Accent 1" w:uiPriority="81"/>
-    <w:lsdException w:name="Grid Table 7 Colorful Accent 1" w:uiPriority="82"/>
-    <w:lsdException w:name="Grid Table 1 Light Accent 2" w:uiPriority="70"/>
-    <w:lsdException w:name="Grid Table 2 Accent 2" w:uiPriority="71"/>
-    <w:lsdException w:name="Grid Table 3 Accent 2" w:uiPriority="72"/>
-    <w:lsdException w:name="Grid Table 4 Accent 2" w:uiPriority="73"/>
-    <w:lsdException w:name="Grid Table 5 Dark Accent 2" w:uiPriority="80"/>
-    <w:lsdException w:name="Grid Table 6 Colorful Accent 2" w:uiPriority="81"/>
-    <w:lsdException w:name="Grid Table 7 Colorful Accent 2" w:uiPriority="82"/>
-    <w:lsdException w:name="Grid Table 1 Light Accent 3" w:uiPriority="70"/>
-    <w:lsdException w:name="Grid Table 2 Accent 3" w:uiPriority="71"/>
-    <w:lsdException w:name="Grid Table 3 Accent 3" w:uiPriority="72"/>
-    <w:lsdException w:name="Grid Table 4 Accent 3" w:uiPriority="73"/>
-    <w:lsdException w:name="Grid Table 5 Dark Accent 3" w:uiPriority="80"/>
-    <w:lsdException w:name="Grid Table 6 Colorful Accent 3" w:uiPriority="81"/>
-    <w:lsdException w:name="Grid Table 7 Colorful Accent 3" w:uiPriority="82"/>
-    <w:lsdException w:name="Grid Table 1 Light Accent 4" w:uiPriority="70"/>
-    <w:lsdException w:name="Grid Table 2 Accent 4" w:uiPriority="71"/>
-    <w:lsdException w:name="Grid Table 3 Accent 4" w:uiPriority="72"/>
-    <w:lsdException w:name="Grid Table 4 Accent 4" w:uiPriority="73"/>
-    <w:lsdException w:name="Grid Table 5 Dark Accent 4" w:uiPriority="80"/>
-    <w:lsdException w:name="Grid Table 6 Colorful Accent 4" w:uiPriority="81"/>
-    <w:lsdException w:name="Grid Table 7 Colorful Accent 4" w:uiPriority="82"/>
-    <w:lsdException w:name="Grid Table 1 Light Accent 5" w:uiPriority="70"/>
-    <w:lsdException w:name="Grid Table 2 Accent 5" w:uiPriority="71"/>
-    <w:lsdException w:name="Grid Table 3 Accent 5" w:uiPriority="72"/>
-    <w:lsdException w:name="Grid Table 4 Accent 5" w:uiPriority="73"/>
-    <w:lsdException w:name="Grid Table 5 Dark Accent 5" w:uiPriority="80"/>
-    <w:lsdException w:name="Grid Table 6 Colorful Accent 5" w:uiPriority="81"/>
-    <w:lsdException w:name="Grid Table 7 Colorful Accent 5" w:uiPriority="82"/>
-    <w:lsdException w:name="Grid Table 1 Light Accent 6" w:uiPriority="70"/>
-    <w:lsdException w:name="Grid Table 2 Accent 6" w:uiPriority="71"/>
-    <w:lsdException w:name="Grid Table 3 Accent 6" w:uiPriority="72"/>
-    <w:lsdException w:name="Grid Table 4 Accent 6" w:uiPriority="73"/>
-    <w:lsdException w:name="Grid Table 5 Dark Accent 6" w:uiPriority="80"/>
-    <w:lsdException w:name="Grid Table 6 Colorful Accent 6" w:uiPriority="81"/>
-    <w:lsdException w:name="Grid Table 7 Colorful Accent 6" w:uiPriority="82"/>
-    <w:lsdException w:name="List Table 1 Light" w:uiPriority="70"/>
-    <w:lsdException w:name="List Table 2" w:uiPriority="71"/>
-    <w:lsdException w:name="List Table 3" w:uiPriority="72"/>
-    <w:lsdException w:name="List Table 4" w:uiPriority="73"/>
-    <w:lsdException w:name="List Table 5 Dark" w:uiPriority="80"/>
-    <w:lsdException w:name="List Table 6 Colorful" w:uiPriority="81"/>
-    <w:lsdException w:name="List Table 7 Colorful" w:uiPriority="82"/>
-    <w:lsdException w:name="List Table 1 Light Accent 1" w:uiPriority="70"/>
-    <w:lsdException w:name="List Table 2 Accent 1" w:uiPriority="71"/>
-    <w:lsdException w:name="List Table 3 Accent 1" w:uiPriority="72"/>
-    <w:lsdException w:name="List Table 4 Accent 1" w:uiPriority="73"/>
-    <w:lsdException w:name="List Table 5 Dark Accent 1" w:uiPriority="80"/>
-    <w:lsdException w:name="List Table 6 Colorful Accent 1" w:uiPriority="81"/>
-    <w:lsdException w:name="List Table 7 Colorful Accent 1" w:uiPriority="82"/>
-    <w:lsdException w:name="List Table 1 Light Accent 2" w:uiPriority="70"/>
-    <w:lsdException w:name="List Table 2 Accent 2" w:uiPriority="71"/>
-    <w:lsdException w:name="List Table 3 Accent 2" w:uiPriority="72"/>
-    <w:lsdException w:name="List Table 4 Accent 2" w:uiPriority="73"/>
-    <w:lsdException w:name="List Table 5 Dark Accent 2" w:uiPriority="80"/>
-    <w:lsdException w:name="List Table 6 Colorful Accent 2" w:uiPriority="81"/>
-    <w:lsdException w:name="List Table 7 Colorful Accent 2" w:uiPriority="82"/>
-    <w:lsdException w:name="List Table 1 Light Accent 3" w:uiPriority="70"/>
-    <w:lsdException w:name="List Table 2 Accent 3" w:uiPriority="71"/>
-    <w:lsdException w:name="List Table 3 Accent 3" w:uiPriority="72"/>
-    <w:lsdException w:name="List Table 4 Accent 3" w:uiPriority="73"/>
-    <w:lsdException w:name="List Table 5 Dark Accent 3" w:uiPriority="80"/>
-    <w:lsdException w:name="List Table 6 Colorful Accent 3" w:uiPriority="81"/>
-    <w:lsdException w:name="List Table 7 Colorful Accent 3" w:uiPriority="82"/>
-    <w:lsdException w:name="List Table 1 Light Accent 4" w:uiPriority="70"/>
-    <w:lsdException w:name="List Table 2 Accent 4" w:uiPriority="71"/>
-    <w:lsdException w:name="List Table 3 Accent 4" w:uiPriority="72"/>
-    <w:lsdException w:name="List Table 4 Accent 4" w:uiPriority="73"/>
-    <w:lsdException w:name="List Table 5 Dark Accent 4" w:uiPriority="80"/>
-    <w:lsdException w:name="List Table 6 Colorful Accent 4" w:uiPriority="81"/>
-    <w:lsdException w:name="List Table 7 Colorful Accent 4" w:uiPriority="82"/>
-    <w:lsdException w:name="List Table 1 Light Accent 5" w:uiPriority="70"/>
-    <w:lsdException w:name="List Table 2 Accent 5" w:uiPriority="71"/>
-    <w:lsdException w:name="List Table 3 Accent 5" w:uiPriority="72"/>
-    <w:lsdException w:name="List Table 4 Accent 5" w:uiPriority="73"/>
-    <w:lsdException w:name="List Table 5 Dark Accent 5" w:uiPriority="80"/>
-    <w:lsdException w:name="List Table 6 Colorful Accent 5" w:uiPriority="81"/>
-    <w:lsdException w:name="List Table 7 Colorful Accent 5" w:uiPriority="82"/>
-    <w:lsdException w:name="List Table 1 Light Accent 6" w:uiPriority="70"/>
-    <w:lsdException w:name="List Table 2 Accent 6" w:uiPriority="71"/>
-    <w:lsdException w:name="List Table 3 Accent 6" w:uiPriority="72"/>
-    <w:lsdException w:name="List Table 4 Accent 6" w:uiPriority="73"/>
-    <w:lsdException w:name="List Table 5 Dark Accent 6" w:uiPriority="80"/>
-    <w:lsdException w:name="List Table 6 Colorful Accent 6" w:uiPriority="81"/>
-    <w:lsdException w:name="List Table 7 Colorful Accent 6" w:uiPriority="82"/>
+    <w:lsdException w:name="Subtle Emphasis" w:uiPriority="37" w:qFormat="1"/>
+    <w:lsdException w:name="Intense Emphasis" w:uiPriority="51" w:qFormat="1"/>
+    <w:lsdException w:name="Subtle Reference" w:uiPriority="73" w:qFormat="1"/>
+    <w:lsdException w:name="Intense Reference" w:uiPriority="80" w:qFormat="1"/>
+    <w:lsdException w:name="Book Title" w:uiPriority="81" w:qFormat="1"/>
+    <w:lsdException w:name="Bibliography" w:semiHidden="1" w:uiPriority="85" w:unhideWhenUsed="1"/>
+    <w:lsdException w:name="TOC Heading" w:semiHidden="1" w:uiPriority="87" w:unhideWhenUsed="1" w:qFormat="1"/>
+    <w:lsdException w:name="Plain Table 1" w:uiPriority="101"/>
+    <w:lsdException w:name="Plain Table 2" w:uiPriority="102"/>
+    <w:lsdException w:name="Plain Table 3" w:uiPriority="103"/>
+    <w:lsdException w:name="Plain Table 4" w:uiPriority="104"/>
+    <w:lsdException w:name="Plain Table 5" w:uiPriority="105"/>
+    <w:lsdException w:name="Grid Table Light" w:uiPriority="100"/>
+    <w:lsdException w:name="Grid Table 1 Light" w:uiPriority="112"/>
+    <w:lsdException w:name="Grid Table 2" w:uiPriority="113"/>
+    <w:lsdException w:name="Grid Table 3" w:uiPriority="114"/>
+    <w:lsdException w:name="Grid Table 4" w:uiPriority="115"/>
+    <w:lsdException w:name="Grid Table 5 Dark" w:uiPriority="128"/>
+    <w:lsdException w:name="Grid Table 6 Colorful" w:uiPriority="129"/>
+    <w:lsdException w:name="Grid Table 7 Colorful" w:uiPriority="130"/>
+    <w:lsdException w:name="Grid Table 1 Light Accent 1" w:uiPriority="112"/>
+    <w:lsdException w:name="Grid Table 2 Accent 1" w:uiPriority="113"/>
+    <w:lsdException w:name="Grid Table 3 Accent 1" w:uiPriority="114"/>
+    <w:lsdException w:name="Grid Table 4 Accent 1" w:uiPriority="115"/>
+    <w:lsdException w:name="Grid Table 5 Dark Accent 1" w:uiPriority="128"/>
+    <w:lsdException w:name="Grid Table 6 Colorful Accent 1" w:uiPriority="129"/>
+    <w:lsdException w:name="Grid Table 7 Colorful Accent 1" w:uiPriority="130"/>
+    <w:lsdException w:name="Grid Table 1 Light Accent 2" w:uiPriority="112"/>
+    <w:lsdException w:name="Grid Table 2 Accent 2" w:uiPriority="113"/>
+    <w:lsdException w:name="Grid Table 3 Accent 2" w:uiPriority="114"/>
+    <w:lsdException w:name="Grid Table 4 Accent 2" w:uiPriority="115"/>
+    <w:lsdException w:name="Grid Table 5 Dark Accent 2" w:uiPriority="128"/>
+    <w:lsdException w:name="Grid Table 6 Colorful Accent 2" w:uiPriority="129"/>
+    <w:lsdException w:name="Grid Table 7 Colorful Accent 2" w:uiPriority="130"/>
+    <w:lsdException w:name="Grid Table 1 Light Accent 3" w:uiPriority="112"/>
+    <w:lsdException w:name="Grid Table 2 Accent 3" w:uiPriority="113"/>
+    <w:lsdException w:name="Grid Table 3 Accent 3" w:uiPriority="114"/>
+    <w:lsdException w:name="Grid Table 4 Accent 3" w:uiPriority="115"/>
+    <w:lsdException w:name="Grid Table 5 Dark Accent 3" w:uiPriority="128"/>
+    <w:lsdException w:name="Grid Table 6 Colorful Accent 3" w:uiPriority="129"/>
+    <w:lsdException w:name="Grid Table 7 Colorful Accent 3" w:uiPriority="130"/>
+    <w:lsdException w:name="Grid Table 1 Light Accent 4" w:uiPriority="112"/>
+    <w:lsdException w:name="Grid Table 2 Accent 4" w:uiPriority="113"/>
+    <w:lsdException w:name="Grid Table 3 Accent 4" w:uiPriority="114"/>
+    <w:lsdException w:name="Grid Table 4 Accent 4" w:uiPriority="115"/>
+    <w:lsdException w:name="Grid Table 5 Dark Accent 4" w:uiPriority="128"/>
+    <w:lsdException w:name="Grid Table 6 Colorful Accent 4" w:uiPriority="129"/>
+    <w:lsdException w:name="Grid Table 7 Colorful Accent 4" w:uiPriority="130"/>
+    <w:lsdException w:name="Grid Table 1 Light Accent 5" w:uiPriority="112"/>
+    <w:lsdException w:name="Grid Table 2 Accent 5" w:uiPriority="113"/>
+    <w:lsdException w:name="Grid Table 3 Accent 5" w:uiPriority="114"/>
+    <w:lsdException w:name="Grid Table 4 Accent 5" w:uiPriority="115"/>
+    <w:lsdException w:name="Grid Table 5 Dark Accent 5" w:uiPriority="128"/>
+    <w:lsdException w:name="Grid Table 6 Colorful Accent 5" w:uiPriority="129"/>
+    <w:lsdException w:name="Grid Table 7 Colorful Accent 5" w:uiPriority="130"/>
+    <w:lsdException w:name="Grid Table 1 Light Accent 6" w:uiPriority="112"/>
+    <w:lsdException w:name="Grid Table 2 Accent 6" w:uiPriority="113"/>
+    <w:lsdException w:name="Grid Table 3 Accent 6" w:uiPriority="114"/>
+    <w:lsdException w:name="Grid Table 4 Accent 6" w:uiPriority="115"/>
+    <w:lsdException w:name="Grid Table 5 Dark Accent 6" w:uiPriority="128"/>
+    <w:lsdException w:name="Grid Table 6 Colorful Accent 6" w:uiPriority="129"/>
+    <w:lsdException w:name="Grid Table 7 Colorful Accent 6" w:uiPriority="130"/>
+    <w:lsdException w:name="List Table 1 Light" w:uiPriority="112"/>
+    <w:lsdException w:name="List Table 2" w:uiPriority="113"/>
+    <w:lsdException w:name="List Table 3" w:uiPriority="114"/>
+    <w:lsdException w:name="List Table 4" w:uiPriority="115"/>
+    <w:lsdException w:name="List Table 5 Dark" w:uiPriority="128"/>
+    <w:lsdException w:name="List Table 6 Colorful" w:uiPriority="129"/>
+    <w:lsdException w:name="List Table 7 Colorful" w:uiPriority="130"/>
+    <w:lsdException w:name="List Table 1 Light Accent 1" w:uiPriority="112"/>
+    <w:lsdException w:name="List Table 2 Accent 1" w:uiPriority="113"/>
+    <w:lsdException w:name="List Table 3 Accent 1" w:uiPriority="114"/>
+    <w:lsdException w:name="List Table 4 Accent 1" w:uiPriority="115"/>
+    <w:lsdException w:name="List Table 5 Dark Accent 1" w:uiPriority="128"/>
+    <w:lsdException w:name="List Table 6 Colorful Accent 1" w:uiPriority="129"/>
+    <w:lsdException w:name="List Table 7 Colorful Accent 1" w:uiPriority="130"/>
+    <w:lsdException w:name="List Table 1 Light Accent 2" w:uiPriority="112"/>
+    <w:lsdException w:name="List Table 2 Accent 2" w:uiPriority="113"/>
+    <w:lsdException w:name="List Table 3 Accent 2" w:uiPriority="114"/>
+    <w:lsdException w:name="List Table 4 Accent 2" w:uiPriority="115"/>
+    <w:lsdException w:name="List Table 5 Dark Accent 2" w:uiPriority="128"/>
+    <w:lsdException w:name="List Table 6 Colorful Accent 2" w:uiPriority="129"/>
+    <w:lsdException w:name="List Table 7 Colorful Accent 2" w:uiPriority="130"/>
+    <w:lsdException w:name="List Table 1 Light Accent 3" w:uiPriority="112"/>
+    <w:lsdException w:name="List Table 2 Accent 3" w:uiPriority="113"/>
+    <w:lsdException w:name="List Table 3 Accent 3" w:uiPriority="114"/>
+    <w:lsdException w:name="List Table 4 Accent 3" w:uiPriority="115"/>
+    <w:lsdException w:name="List Table 5 Dark Accent 3" w:uiPriority="128"/>
+    <w:lsdException w:name="List Table 6 Colorful Accent 3" w:uiPriority="129"/>
+    <w:lsdException w:name="List Table 7 Colorful Accent 3" w:uiPriority="130"/>
+    <w:lsdException w:name="List Table 1 Light Accent 4" w:uiPriority="112"/>
+    <w:lsdException w:name="List Table 2 Accent 4" w:uiPriority="113"/>
+    <w:lsdException w:name="List Table 3 Accent 4" w:uiPriority="114"/>
+    <w:lsdException w:name="List Table 4 Accent 4" w:uiPriority="115"/>
+    <w:lsdException w:name="List Table 5 Dark Accent 4" w:uiPriority="128"/>
+    <w:lsdException w:name="List Table 6 Colorful Accent 4" w:uiPriority="129"/>
+    <w:lsdException w:name="List Table 7 Colorful Accent 4" w:uiPriority="130"/>
+    <w:lsdException w:name="List Table 1 Light Accent 5" w:uiPriority="112"/>
+    <w:lsdException w:name="List Table 2 Accent 5" w:uiPriority="113"/>
+    <w:lsdException w:name="List Table 3 Accent 5" w:uiPriority="114"/>
+    <w:lsdException w:name="List Table 4 Accent 5" w:uiPriority="115"/>
+    <w:lsdException w:name="List Table 5 Dark Accent 5" w:uiPriority="128"/>
+    <w:lsdException w:name="List Table 6 Colorful Accent 5" w:uiPriority="129"/>
+    <w:lsdException w:name="List Table 7 Colorful Accent 5" w:uiPriority="130"/>
+    <w:lsdException w:name="List Table 1 Light Accent 6" w:uiPriority="112"/>
+    <w:lsdException w:name="List Table 2 Accent 6" w:uiPriority="113"/>
+    <w:lsdException w:name="List Table 3 Accent 6" w:uiPriority="114"/>
+    <w:lsdException w:name="List Table 4 Accent 6" w:uiPriority="115"/>
+    <w:lsdException w:name="List Table 5 Dark Accent 6" w:uiPriority="128"/>
+    <w:lsdException w:name="List Table 6 Colorful Accent 6" w:uiPriority="129"/>
+    <w:lsdException w:name="List Table 7 Colorful Accent 6" w:uiPriority="130"/>
   </w:latentStyles>
   <w:style w:type="paragraph" w:default="1" w:styleId="a">
     <w:name w:val="Normal"/>
     <w:qFormat/>
     <w:pPr>
-      <w:widowControl w:val="0"/>
-      <w:wordWrap w:val="0"/>
-      <w:autoSpaceDE w:val="0"/>
-      <w:autoSpaceDN w:val="0"/>
+      <w:autoSpaceDE w:val="off"/>
+      <w:autoSpaceDN w:val="off"/>
+      <w:widowControl w:val="off"/>
+      <w:wordWrap w:val="off"/>
     </w:pPr>
   </w:style>
   <w:style w:type="character" w:default="1" w:styleId="a0">
@@ -1813,8 +1856,8 @@
   </w:style>
   <w:style w:type="table" w:styleId="a3">
     <w:name w:val="Table Grid"/>
+    <w:uiPriority w:val="59"/>
     <w:basedOn w:val="a1"/>
-    <w:uiPriority w:val="59"/>
     <w:pPr>
       <w:spacing w:after="0" w:line="240" w:lineRule="auto"/>
     </w:pPr>
@@ -1831,8 +1874,8 @@
   </w:style>
   <w:style w:type="paragraph" w:styleId="a4">
     <w:name w:val="List Paragraph"/>
+    <w:uiPriority w:val="34"/>
     <w:basedOn w:val="a"/>
-    <w:uiPriority w:val="34"/>
     <w:qFormat/>
     <w:pPr>
       <w:ind w:leftChars="400" w:left="800"/>
@@ -1840,58 +1883,58 @@
   </w:style>
   <w:style w:type="paragraph" w:styleId="a5">
     <w:name w:val="header"/>
+    <w:uiPriority w:val="99"/>
     <w:basedOn w:val="a"/>
     <w:link w:val="Char"/>
-    <w:uiPriority w:val="99"/>
     <w:unhideWhenUsed/>
     <w:pPr>
+      <w:snapToGrid w:val="0"/>
       <w:tabs>
         <w:tab w:val="center" w:pos="4513"/>
         <w:tab w:val="right" w:pos="9026"/>
       </w:tabs>
-      <w:snapToGrid w:val="0"/>
     </w:pPr>
   </w:style>
   <w:style w:type="character" w:customStyle="1" w:styleId="Char">
     <w:name w:val="머리글 Char"/>
+    <w:uiPriority w:val="99"/>
     <w:basedOn w:val="a0"/>
     <w:link w:val="a5"/>
-    <w:uiPriority w:val="99"/>
   </w:style>
   <w:style w:type="paragraph" w:styleId="a6">
     <w:name w:val="footer"/>
+    <w:uiPriority w:val="99"/>
     <w:basedOn w:val="a"/>
     <w:link w:val="Char0"/>
-    <w:uiPriority w:val="99"/>
     <w:unhideWhenUsed/>
     <w:pPr>
+      <w:snapToGrid w:val="0"/>
       <w:tabs>
         <w:tab w:val="center" w:pos="4513"/>
         <w:tab w:val="right" w:pos="9026"/>
       </w:tabs>
-      <w:snapToGrid w:val="0"/>
     </w:pPr>
   </w:style>
   <w:style w:type="character" w:customStyle="1" w:styleId="Char0">
     <w:name w:val="바닥글 Char"/>
+    <w:uiPriority w:val="99"/>
     <w:basedOn w:val="a0"/>
     <w:link w:val="a6"/>
-    <w:uiPriority w:val="99"/>
   </w:style>
   <w:style w:type="character" w:styleId="a7">
     <w:name w:val="Hyperlink"/>
+    <w:uiPriority w:val="99"/>
     <w:basedOn w:val="a0"/>
-    <w:uiPriority w:val="99"/>
     <w:unhideWhenUsed/>
     <w:rPr>
       <w:color w:val="0000FF"/>
-      <w:u w:val="single"/>
+      <w:u w:val="single" w:color="auto"/>
     </w:rPr>
   </w:style>
   <w:style w:type="character" w:customStyle="1" w:styleId="UnresolvedMention">
     <w:name w:val="Unresolved Mention"/>
+    <w:uiPriority w:val="99"/>
     <w:basedOn w:val="a0"/>
-    <w:uiPriority w:val="99"/>
     <w:semiHidden/>
     <w:unhideWhenUsed/>
     <w:rPr>
@@ -1907,10 +1950,10 @@
   <a:themeElements>
     <a:clrScheme name="Office">
       <a:dk1>
-        <a:sysClr val="windowText" lastClr="000000"/>
+        <a:sysClr lastClr="000000" val="windowText"/>
       </a:dk1>
       <a:lt1>
-        <a:sysClr val="window" lastClr="FFFFFF"/>
+        <a:sysClr lastClr="FFFFFF" val="window"/>
       </a:lt1>
       <a:dk2>
         <a:srgbClr val="1F497D"/>
@@ -1978,7 +2021,6 @@
         <a:font script="Viet" typeface="Times New Roman"/>
         <a:font script="Uigh" typeface="Microsoft Uighur"/>
         <a:font script="Geor" typeface="Sylfaen"/>
-        <a:font script="Mymr" typeface=""/>
       </a:majorFont>
       <a:minorFont>
         <a:latin typeface="맑은 고딕"/>
@@ -2014,7 +2056,6 @@
         <a:font script="Viet" typeface="Arial"/>
         <a:font script="Uigh" typeface="Microsoft Uighur"/>
         <a:font script="Geor" typeface="Sylfaen"/>
-        <a:font script="Mymr" typeface=""/>
       </a:minorFont>
     </a:fontScheme>
     <a:fmtScheme name="Office">
@@ -2022,7 +2063,7 @@
         <a:solidFill>
           <a:schemeClr val="phClr"/>
         </a:solidFill>
-        <a:gradFill flip="none" rotWithShape="1">
+        <a:gradFill rotWithShape="1">
           <a:gsLst>
             <a:gs pos="0">
               <a:schemeClr val="phClr">
@@ -2043,21 +2084,20 @@
               </a:schemeClr>
             </a:gs>
           </a:gsLst>
-          <a:lin ang="16200000"/>
-          <a:tileRect/>
+          <a:lin ang="16200000" scaled="1"/>
         </a:gradFill>
-        <a:gradFill flip="none" rotWithShape="1">
+        <a:gradFill rotWithShape="1">
           <a:gsLst>
             <a:gs pos="0">
               <a:schemeClr val="phClr">
                 <a:shade val="51000"/>
-                <a:satMod val="129999"/>
+                <a:satMod val="130000"/>
               </a:schemeClr>
             </a:gs>
             <a:gs pos="80000">
               <a:schemeClr val="phClr">
                 <a:shade val="93000"/>
-                <a:satMod val="129999"/>
+                <a:satMod val="130000"/>
               </a:schemeClr>
             </a:gs>
             <a:gs pos="100000">
@@ -2068,7 +2108,6 @@
             </a:gs>
           </a:gsLst>
           <a:lin ang="16200000" scaled="0"/>
-          <a:tileRect/>
         </a:gradFill>
       </a:fillStyleLst>
       <a:lnStyleLst>
@@ -2135,53 +2174,50 @@
         <a:solidFill>
           <a:schemeClr val="phClr"/>
         </a:solidFill>
-        <a:gradFill flip="none" rotWithShape="1">
+        <a:gradFill rotWithShape="1">
           <a:gsLst>
             <a:gs pos="0">
               <a:schemeClr val="phClr">
-                <a:tint val="50000"/>
-                <a:satMod val="300000"/>
+                <a:tint val="40000"/>
+                <a:satMod val="350000"/>
               </a:schemeClr>
             </a:gs>
-            <a:gs pos="35000">
+            <a:gs pos="40000">
               <a:schemeClr val="phClr">
-                <a:tint val="37000"/>
+                <a:tint val="45000"/>
+                <a:shade val="99000"/>
+                <a:satMod val="350000"/>
+              </a:schemeClr>
+            </a:gs>
+            <a:gs pos="100000">
+              <a:schemeClr val="phClr">
+                <a:shade val="20000"/>
+                <a:satMod val="255000"/>
+              </a:schemeClr>
+            </a:gs>
+          </a:gsLst>
+          <a:path path="circle">
+            <a:fillToRect l="50000" t="-80000" r="50000" b="180000"/>
+          </a:path>
+        </a:gradFill>
+        <a:gradFill rotWithShape="1">
+          <a:gsLst>
+            <a:gs pos="0">
+              <a:schemeClr val="phClr">
+                <a:tint val="80000"/>
                 <a:satMod val="300000"/>
               </a:schemeClr>
             </a:gs>
             <a:gs pos="100000">
               <a:schemeClr val="phClr">
-                <a:tint val="15000"/>
-                <a:satMod val="350000"/>
+                <a:shade val="30000"/>
+                <a:satMod val="200000"/>
               </a:schemeClr>
             </a:gs>
           </a:gsLst>
-          <a:lin ang="16200000"/>
-          <a:tileRect/>
-        </a:gradFill>
-        <a:gradFill flip="none" rotWithShape="1">
-          <a:gsLst>
-            <a:gs pos="0">
-              <a:schemeClr val="phClr">
-                <a:shade val="51000"/>
-                <a:satMod val="129999"/>
-              </a:schemeClr>
-            </a:gs>
-            <a:gs pos="80000">
-              <a:schemeClr val="phClr">
-                <a:shade val="93000"/>
-                <a:satMod val="129999"/>
-              </a:schemeClr>
-            </a:gs>
-            <a:gs pos="100000">
-              <a:schemeClr val="phClr">
-                <a:shade val="94000"/>
-                <a:satMod val="135000"/>
-              </a:schemeClr>
-            </a:gs>
-          </a:gsLst>
-          <a:lin ang="16200000" scaled="0"/>
-          <a:tileRect/>
+          <a:path path="circle">
+            <a:fillToRect l="50000" t="50000" r="50000" b="50000"/>
+          </a:path>
         </a:gradFill>
       </a:bgFillStyleLst>
     </a:fmtScheme>
